--- a/store/shablon2.docx
+++ b/store/shablon2.docx
@@ -541,27 +541,13 @@
               <w:rPr>
                 <w:lang w:val="en-US"/>
               </w:rPr>
-              <w:t xml:space="preserve">{{ </w:t>
-            </w:r>
-            <w:proofErr w:type="spellStart"/>
-            <w:r>
-              <w:rPr>
-                <w:lang w:val="en-US"/>
-              </w:rPr>
-              <w:t>o</w:t>
-            </w:r>
-            <w:r>
-              <w:rPr>
-                <w:lang w:val="en-US"/>
-              </w:rPr>
-              <w:t>kud</w:t>
-            </w:r>
-            <w:proofErr w:type="spellEnd"/>
-            <w:r>
-              <w:rPr>
-                <w:lang w:val="en-US"/>
-              </w:rPr>
-              <w:t xml:space="preserve"> }}</w:t>
+              <w:t>{{ o</w:t>
+            </w:r>
+            <w:r>
+              <w:rPr>
+                <w:lang w:val="en-US"/>
+              </w:rPr>
+              <w:t>kud }}</w:t>
             </w:r>
           </w:p>
         </w:tc>
@@ -583,15 +569,7 @@
               <w:jc w:val="center"/>
             </w:pPr>
             <w:r>
-              <w:t>ООО «</w:t>
-            </w:r>
-            <w:proofErr w:type="spellStart"/>
-            <w:r>
-              <w:t>Технотекс</w:t>
-            </w:r>
-            <w:proofErr w:type="spellEnd"/>
-            <w:r>
-              <w:t>»</w:t>
+              <w:t>ООО «Технотекс»</w:t>
             </w:r>
           </w:p>
         </w:tc>
@@ -629,21 +607,7 @@
               <w:rPr>
                 <w:lang w:val="en-US"/>
               </w:rPr>
-              <w:t xml:space="preserve">{{ </w:t>
-            </w:r>
-            <w:proofErr w:type="spellStart"/>
-            <w:r>
-              <w:rPr>
-                <w:lang w:val="en-US"/>
-              </w:rPr>
-              <w:t>okpo</w:t>
-            </w:r>
-            <w:proofErr w:type="spellEnd"/>
-            <w:r>
-              <w:rPr>
-                <w:lang w:val="en-US"/>
-              </w:rPr>
-              <w:t xml:space="preserve"> }}</w:t>
+              <w:t>{{ okpo }}</w:t>
             </w:r>
           </w:p>
         </w:tc>
@@ -733,23 +697,7 @@
                 <w:szCs w:val="24"/>
                 <w:lang w:val="en-US"/>
               </w:rPr>
-              <w:t xml:space="preserve">{{ </w:t>
-            </w:r>
-            <w:proofErr w:type="spellStart"/>
-            <w:r>
-              <w:rPr>
-                <w:szCs w:val="24"/>
-                <w:lang w:val="en-US"/>
-              </w:rPr>
-              <w:t>podrazdel</w:t>
-            </w:r>
-            <w:proofErr w:type="spellEnd"/>
-            <w:r>
-              <w:rPr>
-                <w:szCs w:val="24"/>
-                <w:lang w:val="en-US"/>
-              </w:rPr>
-              <w:t xml:space="preserve"> }}</w:t>
+              <w:t>{{ podrazdel }}</w:t>
             </w:r>
           </w:p>
         </w:tc>
@@ -858,19 +806,11 @@
             <w:r>
               <w:t>_</w:t>
             </w:r>
-            <w:proofErr w:type="spellStart"/>
-            <w:r>
-              <w:rPr>
-                <w:lang w:val="en-US"/>
-              </w:rPr>
-              <w:t>activ</w:t>
-            </w:r>
-            <w:proofErr w:type="spellEnd"/>
-            <w:r>
-              <w:rPr>
-                <w:lang w:val="en-US"/>
-              </w:rPr>
-              <w:t xml:space="preserve"> }}</w:t>
+            <w:r>
+              <w:rPr>
+                <w:lang w:val="en-US"/>
+              </w:rPr>
+              <w:t>activ }}</w:t>
             </w:r>
           </w:p>
         </w:tc>
@@ -1255,21 +1195,7 @@
               <w:rPr>
                 <w:lang w:val="en-US"/>
               </w:rPr>
-              <w:t xml:space="preserve">{{ </w:t>
-            </w:r>
-            <w:proofErr w:type="spellStart"/>
-            <w:r>
-              <w:rPr>
-                <w:lang w:val="en-US"/>
-              </w:rPr>
-              <w:t>dstart</w:t>
-            </w:r>
-            <w:proofErr w:type="spellEnd"/>
-            <w:r>
-              <w:rPr>
-                <w:lang w:val="en-US"/>
-              </w:rPr>
-              <w:t xml:space="preserve"> }}</w:t>
+              <w:t>{{ dstart }}</w:t>
             </w:r>
           </w:p>
         </w:tc>
@@ -1411,21 +1337,7 @@
               <w:rPr>
                 <w:lang w:val="en-US"/>
               </w:rPr>
-              <w:t xml:space="preserve">{{  </w:t>
-            </w:r>
-            <w:proofErr w:type="spellStart"/>
-            <w:r>
-              <w:rPr>
-                <w:lang w:val="en-US"/>
-              </w:rPr>
-              <w:t>dend</w:t>
-            </w:r>
-            <w:proofErr w:type="spellEnd"/>
-            <w:r>
-              <w:rPr>
-                <w:lang w:val="en-US"/>
-              </w:rPr>
-              <w:t xml:space="preserve"> }}</w:t>
+              <w:t>{{  dend }}</w:t>
             </w:r>
           </w:p>
         </w:tc>
@@ -1577,21 +1489,7 @@
               <w:rPr>
                 <w:lang w:val="en-US"/>
               </w:rPr>
-              <w:t xml:space="preserve">{{ </w:t>
-            </w:r>
-            <w:proofErr w:type="spellStart"/>
-            <w:r>
-              <w:rPr>
-                <w:lang w:val="en-US"/>
-              </w:rPr>
-              <w:t>voper</w:t>
-            </w:r>
-            <w:proofErr w:type="spellEnd"/>
-            <w:r>
-              <w:rPr>
-                <w:lang w:val="en-US"/>
-              </w:rPr>
-              <w:t xml:space="preserve"> }}</w:t>
+              <w:t>{{ voper }}</w:t>
             </w:r>
           </w:p>
         </w:tc>
@@ -1872,21 +1770,7 @@
               <w:rPr>
                 <w:lang w:val="en-US"/>
               </w:rPr>
-              <w:t xml:space="preserve"> {{ </w:t>
-            </w:r>
-            <w:proofErr w:type="spellStart"/>
-            <w:r>
-              <w:rPr>
-                <w:lang w:val="en-US"/>
-              </w:rPr>
-              <w:t>numdoc</w:t>
-            </w:r>
-            <w:proofErr w:type="spellEnd"/>
-            <w:r>
-              <w:rPr>
-                <w:lang w:val="en-US"/>
-              </w:rPr>
-              <w:t xml:space="preserve"> }}</w:t>
+              <w:t xml:space="preserve"> {{ numdoc }}</w:t>
             </w:r>
           </w:p>
         </w:tc>
@@ -1910,21 +1794,7 @@
               <w:rPr>
                 <w:lang w:val="en-US"/>
               </w:rPr>
-              <w:t xml:space="preserve">{{ </w:t>
-            </w:r>
-            <w:proofErr w:type="spellStart"/>
-            <w:r>
-              <w:rPr>
-                <w:lang w:val="en-US"/>
-              </w:rPr>
-              <w:t>dmake</w:t>
-            </w:r>
-            <w:proofErr w:type="spellEnd"/>
-            <w:r>
-              <w:rPr>
-                <w:lang w:val="en-US"/>
-              </w:rPr>
-              <w:t xml:space="preserve"> }}</w:t>
+              <w:t>{{ dmake }}</w:t>
             </w:r>
           </w:p>
         </w:tc>
@@ -1961,15 +1831,7 @@
               <w:jc w:val="center"/>
             </w:pPr>
             <w:r>
-              <w:t xml:space="preserve">{{ </w:t>
-            </w:r>
-            <w:proofErr w:type="spellStart"/>
-            <w:r>
-              <w:t>vproduct</w:t>
-            </w:r>
-            <w:proofErr w:type="spellEnd"/>
-            <w:r>
-              <w:t xml:space="preserve"> }}</w:t>
+              <w:t>{{ vproduct }}</w:t>
             </w:r>
           </w:p>
         </w:tc>
@@ -2211,15 +2073,7 @@
               </w:tabs>
             </w:pPr>
             <w:r>
-              <w:t>Материально ответственное(</w:t>
-            </w:r>
-            <w:proofErr w:type="spellStart"/>
-            <w:r>
-              <w:t>ые</w:t>
-            </w:r>
-            <w:proofErr w:type="spellEnd"/>
-            <w:r>
-              <w:t xml:space="preserve">) лицо(а): </w:t>
+              <w:t xml:space="preserve">Материально ответственное(ые) лицо(а): </w:t>
             </w:r>
           </w:p>
         </w:tc>
@@ -2235,7 +2089,16 @@
               <w:tabs>
                 <w:tab w:val="left" w:pos="5533"/>
               </w:tabs>
-            </w:pPr>
+              <w:rPr>
+                <w:lang w:val="en-US"/>
+              </w:rPr>
+            </w:pPr>
+            <w:r>
+              <w:rPr>
+                <w:lang w:val="en-US"/>
+              </w:rPr>
+              <w:t>{{postone}}</w:t>
+            </w:r>
           </w:p>
         </w:tc>
         <w:tc>
@@ -2267,7 +2130,22 @@
               <w:tabs>
                 <w:tab w:val="left" w:pos="5533"/>
               </w:tabs>
-            </w:pPr>
+              <w:rPr>
+                <w:lang w:val="en-US"/>
+              </w:rPr>
+            </w:pPr>
+            <w:r>
+              <w:rPr>
+                <w:lang w:val="en-US"/>
+              </w:rPr>
+              <w:t>{</w:t>
+            </w:r>
+            <w:r>
+              <w:rPr>
+                <w:lang w:val="en-US"/>
+              </w:rPr>
+              <w:t>{fioone}}</w:t>
+            </w:r>
           </w:p>
         </w:tc>
       </w:tr>
@@ -2393,7 +2271,16 @@
               <w:tabs>
                 <w:tab w:val="left" w:pos="5533"/>
               </w:tabs>
-            </w:pPr>
+              <w:rPr>
+                <w:lang w:val="en-US"/>
+              </w:rPr>
+            </w:pPr>
+            <w:r>
+              <w:rPr>
+                <w:lang w:val="en-US"/>
+              </w:rPr>
+              <w:t>{{posttwo}}</w:t>
+            </w:r>
           </w:p>
         </w:tc>
         <w:tc>
@@ -2425,7 +2312,16 @@
               <w:tabs>
                 <w:tab w:val="left" w:pos="5533"/>
               </w:tabs>
-            </w:pPr>
+              <w:rPr>
+                <w:lang w:val="en-US"/>
+              </w:rPr>
+            </w:pPr>
+            <w:r>
+              <w:rPr>
+                <w:lang w:val="en-US"/>
+              </w:rPr>
+              <w:t>{{fiotwo}}</w:t>
+            </w:r>
           </w:p>
         </w:tc>
       </w:tr>
@@ -2557,7 +2453,16 @@
               </w:tabs>
             </w:pPr>
             <w:r>
-              <w:t>« »</w:t>
+              <w:t>«</w:t>
+            </w:r>
+            <w:r>
+              <w:rPr>
+                <w:lang w:val="en-US"/>
+              </w:rPr>
+              <w:t>{{day}}</w:t>
+            </w:r>
+            <w:r>
+              <w:t>»</w:t>
             </w:r>
             <w:r>
               <w:t xml:space="preserve">  </w:t>
@@ -2576,10 +2481,17 @@
               <w:tabs>
                 <w:tab w:val="left" w:pos="5533"/>
               </w:tabs>
-              <w:rPr>
-                <w:lang w:val="en-US"/>
-              </w:rPr>
-            </w:pPr>
+              <w:jc w:val="center"/>
+              <w:rPr>
+                <w:lang w:val="en-US"/>
+              </w:rPr>
+            </w:pPr>
+            <w:r>
+              <w:rPr>
+                <w:lang w:val="en-US"/>
+              </w:rPr>
+              <w:t>{{month}}</w:t>
+            </w:r>
           </w:p>
         </w:tc>
         <w:tc>
@@ -2594,10 +2506,17 @@
               <w:tabs>
                 <w:tab w:val="left" w:pos="5533"/>
               </w:tabs>
-              <w:rPr>
-                <w:lang w:val="en-US"/>
-              </w:rPr>
-            </w:pPr>
+              <w:jc w:val="right"/>
+              <w:rPr>
+                <w:lang w:val="en-US"/>
+              </w:rPr>
+            </w:pPr>
+            <w:r>
+              <w:rPr>
+                <w:lang w:val="en-US"/>
+              </w:rPr>
+              <w:t>{{year}}</w:t>
+            </w:r>
           </w:p>
         </w:tc>
         <w:tc>
@@ -2612,6 +2531,9 @@
               <w:tabs>
                 <w:tab w:val="left" w:pos="5533"/>
               </w:tabs>
+              <w:rPr>
+                <w:lang w:val="en-US"/>
+              </w:rPr>
             </w:pPr>
             <w:r>
               <w:t>г.</w:t>
@@ -2776,10 +2698,21 @@
                 <w:sz w:val="18"/>
                 <w:szCs w:val="18"/>
               </w:rPr>
-              <w:t xml:space="preserve">Цена, </w:t>
-            </w:r>
-            <w:proofErr w:type="spellStart"/>
-            <w:r>
+              <w:t>Цена, руб.коп.</w:t>
+            </w:r>
+          </w:p>
+        </w:tc>
+        <w:tc>
+          <w:tcPr>
+            <w:tcW w:w="1586" w:type="dxa"/>
+            <w:vMerge w:val="restart"/>
+          </w:tcPr>
+          <w:p>
+            <w:pPr>
+              <w:tabs>
+                <w:tab w:val="left" w:pos="5533"/>
+              </w:tabs>
+              <w:jc w:val="center"/>
               <w:rPr>
                 <w:rFonts w:cs="Times New Roman"/>
                 <w:b/>
@@ -2787,9 +2720,7 @@
                 <w:sz w:val="18"/>
                 <w:szCs w:val="18"/>
               </w:rPr>
-              <w:t>руб.коп</w:t>
-            </w:r>
-            <w:proofErr w:type="spellEnd"/>
+            </w:pPr>
             <w:r>
               <w:rPr>
                 <w:rFonts w:cs="Times New Roman"/>
@@ -2798,14 +2729,14 @@
                 <w:sz w:val="18"/>
                 <w:szCs w:val="18"/>
               </w:rPr>
-              <w:t>.</w:t>
-            </w:r>
-          </w:p>
-        </w:tc>
-        <w:tc>
-          <w:tcPr>
-            <w:tcW w:w="1586" w:type="dxa"/>
-            <w:vMerge w:val="restart"/>
+              <w:t>Номер сертификата</w:t>
+            </w:r>
+          </w:p>
+        </w:tc>
+        <w:tc>
+          <w:tcPr>
+            <w:tcW w:w="2371" w:type="dxa"/>
+            <w:gridSpan w:val="2"/>
           </w:tcPr>
           <w:p>
             <w:pPr>
@@ -2829,13 +2760,13 @@
                 <w:sz w:val="18"/>
                 <w:szCs w:val="18"/>
               </w:rPr>
-              <w:t>Номер сертификата</w:t>
-            </w:r>
-          </w:p>
-        </w:tc>
-        <w:tc>
-          <w:tcPr>
-            <w:tcW w:w="2371" w:type="dxa"/>
+              <w:t>Фактическое наличие</w:t>
+            </w:r>
+          </w:p>
+        </w:tc>
+        <w:tc>
+          <w:tcPr>
+            <w:tcW w:w="2509" w:type="dxa"/>
             <w:gridSpan w:val="2"/>
           </w:tcPr>
           <w:p>
@@ -2860,14 +2791,16 @@
                 <w:sz w:val="18"/>
                 <w:szCs w:val="18"/>
               </w:rPr>
-              <w:t>Фактическое наличие</w:t>
-            </w:r>
-          </w:p>
-        </w:tc>
-        <w:tc>
-          <w:tcPr>
-            <w:tcW w:w="2509" w:type="dxa"/>
-            <w:gridSpan w:val="2"/>
+              <w:t>По данным АИС «Склад»</w:t>
+            </w:r>
+          </w:p>
+        </w:tc>
+      </w:tr>
+      <w:tr>
+        <w:tc>
+          <w:tcPr>
+            <w:tcW w:w="882" w:type="dxa"/>
+            <w:vMerge/>
           </w:tcPr>
           <w:p>
             <w:pPr>
@@ -2883,7 +2816,18 @@
                 <w:szCs w:val="18"/>
               </w:rPr>
             </w:pPr>
-            <w:r>
+          </w:p>
+        </w:tc>
+        <w:tc>
+          <w:tcPr>
+            <w:tcW w:w="3143" w:type="dxa"/>
+          </w:tcPr>
+          <w:p>
+            <w:pPr>
+              <w:tabs>
+                <w:tab w:val="left" w:pos="5533"/>
+              </w:tabs>
+              <w:jc w:val="center"/>
               <w:rPr>
                 <w:rFonts w:cs="Times New Roman"/>
                 <w:b/>
@@ -2891,7 +2835,229 @@
                 <w:sz w:val="18"/>
                 <w:szCs w:val="18"/>
               </w:rPr>
-              <w:t>По данным АИС «Склад»</w:t>
+            </w:pPr>
+            <w:r>
+              <w:rPr>
+                <w:rFonts w:cs="Times New Roman"/>
+                <w:b/>
+                <w:bCs/>
+                <w:sz w:val="18"/>
+                <w:szCs w:val="18"/>
+              </w:rPr>
+              <w:t>наименование</w:t>
+            </w:r>
+          </w:p>
+        </w:tc>
+        <w:tc>
+          <w:tcPr>
+            <w:tcW w:w="1046" w:type="dxa"/>
+          </w:tcPr>
+          <w:p>
+            <w:pPr>
+              <w:tabs>
+                <w:tab w:val="left" w:pos="5533"/>
+              </w:tabs>
+              <w:jc w:val="center"/>
+              <w:rPr>
+                <w:rFonts w:cs="Times New Roman"/>
+                <w:b/>
+                <w:bCs/>
+                <w:sz w:val="18"/>
+                <w:szCs w:val="18"/>
+              </w:rPr>
+            </w:pPr>
+            <w:r>
+              <w:rPr>
+                <w:rFonts w:cs="Times New Roman"/>
+                <w:b/>
+                <w:bCs/>
+                <w:sz w:val="18"/>
+                <w:szCs w:val="18"/>
+              </w:rPr>
+              <w:t>код</w:t>
+            </w:r>
+          </w:p>
+        </w:tc>
+        <w:tc>
+          <w:tcPr>
+            <w:tcW w:w="1147" w:type="dxa"/>
+            <w:vMerge/>
+          </w:tcPr>
+          <w:p>
+            <w:pPr>
+              <w:tabs>
+                <w:tab w:val="left" w:pos="5533"/>
+              </w:tabs>
+              <w:jc w:val="center"/>
+              <w:rPr>
+                <w:rFonts w:cs="Times New Roman"/>
+                <w:b/>
+                <w:bCs/>
+                <w:sz w:val="18"/>
+                <w:szCs w:val="18"/>
+              </w:rPr>
+            </w:pPr>
+          </w:p>
+        </w:tc>
+        <w:tc>
+          <w:tcPr>
+            <w:tcW w:w="1876" w:type="dxa"/>
+            <w:vMerge/>
+          </w:tcPr>
+          <w:p>
+            <w:pPr>
+              <w:tabs>
+                <w:tab w:val="left" w:pos="5533"/>
+              </w:tabs>
+              <w:jc w:val="center"/>
+              <w:rPr>
+                <w:rFonts w:cs="Times New Roman"/>
+                <w:b/>
+                <w:bCs/>
+                <w:sz w:val="18"/>
+                <w:szCs w:val="18"/>
+              </w:rPr>
+            </w:pPr>
+          </w:p>
+        </w:tc>
+        <w:tc>
+          <w:tcPr>
+            <w:tcW w:w="1586" w:type="dxa"/>
+            <w:vMerge/>
+          </w:tcPr>
+          <w:p>
+            <w:pPr>
+              <w:tabs>
+                <w:tab w:val="left" w:pos="5533"/>
+              </w:tabs>
+              <w:jc w:val="center"/>
+              <w:rPr>
+                <w:rFonts w:cs="Times New Roman"/>
+                <w:b/>
+                <w:bCs/>
+                <w:sz w:val="18"/>
+                <w:szCs w:val="18"/>
+              </w:rPr>
+            </w:pPr>
+          </w:p>
+        </w:tc>
+        <w:tc>
+          <w:tcPr>
+            <w:tcW w:w="1243" w:type="dxa"/>
+          </w:tcPr>
+          <w:p>
+            <w:pPr>
+              <w:tabs>
+                <w:tab w:val="left" w:pos="5533"/>
+              </w:tabs>
+              <w:jc w:val="center"/>
+              <w:rPr>
+                <w:rFonts w:cs="Times New Roman"/>
+                <w:b/>
+                <w:bCs/>
+                <w:sz w:val="18"/>
+                <w:szCs w:val="18"/>
+              </w:rPr>
+            </w:pPr>
+            <w:r>
+              <w:rPr>
+                <w:rFonts w:cs="Times New Roman"/>
+                <w:b/>
+                <w:bCs/>
+                <w:sz w:val="18"/>
+                <w:szCs w:val="18"/>
+              </w:rPr>
+              <w:t>количество</w:t>
+            </w:r>
+          </w:p>
+        </w:tc>
+        <w:tc>
+          <w:tcPr>
+            <w:tcW w:w="1128" w:type="dxa"/>
+          </w:tcPr>
+          <w:p>
+            <w:pPr>
+              <w:tabs>
+                <w:tab w:val="left" w:pos="5533"/>
+              </w:tabs>
+              <w:jc w:val="center"/>
+              <w:rPr>
+                <w:rFonts w:cs="Times New Roman"/>
+                <w:b/>
+                <w:bCs/>
+                <w:sz w:val="18"/>
+                <w:szCs w:val="18"/>
+              </w:rPr>
+            </w:pPr>
+            <w:r>
+              <w:rPr>
+                <w:rFonts w:cs="Times New Roman"/>
+                <w:b/>
+                <w:bCs/>
+                <w:sz w:val="18"/>
+                <w:szCs w:val="18"/>
+              </w:rPr>
+              <w:t>Сумма, руб.коп.</w:t>
+            </w:r>
+          </w:p>
+        </w:tc>
+        <w:tc>
+          <w:tcPr>
+            <w:tcW w:w="1407" w:type="dxa"/>
+          </w:tcPr>
+          <w:p>
+            <w:pPr>
+              <w:tabs>
+                <w:tab w:val="left" w:pos="5533"/>
+              </w:tabs>
+              <w:jc w:val="center"/>
+              <w:rPr>
+                <w:rFonts w:cs="Times New Roman"/>
+                <w:b/>
+                <w:bCs/>
+                <w:sz w:val="18"/>
+                <w:szCs w:val="18"/>
+              </w:rPr>
+            </w:pPr>
+            <w:r>
+              <w:rPr>
+                <w:rFonts w:cs="Times New Roman"/>
+                <w:b/>
+                <w:bCs/>
+                <w:sz w:val="18"/>
+                <w:szCs w:val="18"/>
+              </w:rPr>
+              <w:t>количество</w:t>
+            </w:r>
+          </w:p>
+        </w:tc>
+        <w:tc>
+          <w:tcPr>
+            <w:tcW w:w="1102" w:type="dxa"/>
+          </w:tcPr>
+          <w:p>
+            <w:pPr>
+              <w:tabs>
+                <w:tab w:val="left" w:pos="5533"/>
+              </w:tabs>
+              <w:jc w:val="center"/>
+              <w:rPr>
+                <w:rFonts w:cs="Times New Roman"/>
+                <w:b/>
+                <w:bCs/>
+                <w:sz w:val="18"/>
+                <w:szCs w:val="18"/>
+              </w:rPr>
+            </w:pPr>
+            <w:r>
+              <w:rPr>
+                <w:rFonts w:cs="Times New Roman"/>
+                <w:b/>
+                <w:bCs/>
+                <w:sz w:val="18"/>
+                <w:szCs w:val="18"/>
+              </w:rPr>
+              <w:t>Сумма, руб.коп.</w:t>
             </w:r>
           </w:p>
         </w:tc>
@@ -2900,7 +3066,6 @@
         <w:tc>
           <w:tcPr>
             <w:tcW w:w="882" w:type="dxa"/>
-            <w:vMerge/>
           </w:tcPr>
           <w:p>
             <w:pPr>
@@ -2910,12 +3075,18 @@
               <w:jc w:val="center"/>
               <w:rPr>
                 <w:rFonts w:cs="Times New Roman"/>
-                <w:b/>
-                <w:bCs/>
-                <w:sz w:val="18"/>
-                <w:szCs w:val="18"/>
-              </w:rPr>
-            </w:pPr>
+                <w:sz w:val="18"/>
+                <w:szCs w:val="18"/>
+              </w:rPr>
+            </w:pPr>
+            <w:r>
+              <w:rPr>
+                <w:rFonts w:cs="Times New Roman"/>
+                <w:sz w:val="18"/>
+                <w:szCs w:val="18"/>
+              </w:rPr>
+              <w:t>1</w:t>
+            </w:r>
           </w:p>
         </w:tc>
         <w:tc>
@@ -2930,21 +3101,17 @@
               <w:jc w:val="center"/>
               <w:rPr>
                 <w:rFonts w:cs="Times New Roman"/>
-                <w:b/>
-                <w:bCs/>
-                <w:sz w:val="18"/>
-                <w:szCs w:val="18"/>
-              </w:rPr>
-            </w:pPr>
-            <w:r>
-              <w:rPr>
-                <w:rFonts w:cs="Times New Roman"/>
-                <w:b/>
-                <w:bCs/>
-                <w:sz w:val="18"/>
-                <w:szCs w:val="18"/>
-              </w:rPr>
-              <w:t>наименование</w:t>
+                <w:sz w:val="18"/>
+                <w:szCs w:val="18"/>
+              </w:rPr>
+            </w:pPr>
+            <w:r>
+              <w:rPr>
+                <w:rFonts w:cs="Times New Roman"/>
+                <w:sz w:val="18"/>
+                <w:szCs w:val="18"/>
+              </w:rPr>
+              <w:t>2</w:t>
             </w:r>
           </w:p>
         </w:tc>
@@ -2960,28 +3127,23 @@
               <w:jc w:val="center"/>
               <w:rPr>
                 <w:rFonts w:cs="Times New Roman"/>
-                <w:b/>
-                <w:bCs/>
-                <w:sz w:val="18"/>
-                <w:szCs w:val="18"/>
-              </w:rPr>
-            </w:pPr>
-            <w:r>
-              <w:rPr>
-                <w:rFonts w:cs="Times New Roman"/>
-                <w:b/>
-                <w:bCs/>
-                <w:sz w:val="18"/>
-                <w:szCs w:val="18"/>
-              </w:rPr>
-              <w:t>код</w:t>
+                <w:sz w:val="18"/>
+                <w:szCs w:val="18"/>
+              </w:rPr>
+            </w:pPr>
+            <w:r>
+              <w:rPr>
+                <w:rFonts w:cs="Times New Roman"/>
+                <w:sz w:val="18"/>
+                <w:szCs w:val="18"/>
+              </w:rPr>
+              <w:t>3</w:t>
             </w:r>
           </w:p>
         </w:tc>
         <w:tc>
           <w:tcPr>
             <w:tcW w:w="1147" w:type="dxa"/>
-            <w:vMerge/>
           </w:tcPr>
           <w:p>
             <w:pPr>
@@ -2991,18 +3153,23 @@
               <w:jc w:val="center"/>
               <w:rPr>
                 <w:rFonts w:cs="Times New Roman"/>
-                <w:b/>
-                <w:bCs/>
-                <w:sz w:val="18"/>
-                <w:szCs w:val="18"/>
-              </w:rPr>
-            </w:pPr>
+                <w:sz w:val="18"/>
+                <w:szCs w:val="18"/>
+              </w:rPr>
+            </w:pPr>
+            <w:r>
+              <w:rPr>
+                <w:rFonts w:cs="Times New Roman"/>
+                <w:sz w:val="18"/>
+                <w:szCs w:val="18"/>
+              </w:rPr>
+              <w:t>4</w:t>
+            </w:r>
           </w:p>
         </w:tc>
         <w:tc>
           <w:tcPr>
             <w:tcW w:w="1876" w:type="dxa"/>
-            <w:vMerge/>
           </w:tcPr>
           <w:p>
             <w:pPr>
@@ -3012,18 +3179,23 @@
               <w:jc w:val="center"/>
               <w:rPr>
                 <w:rFonts w:cs="Times New Roman"/>
-                <w:b/>
-                <w:bCs/>
-                <w:sz w:val="18"/>
-                <w:szCs w:val="18"/>
-              </w:rPr>
-            </w:pPr>
+                <w:sz w:val="18"/>
+                <w:szCs w:val="18"/>
+              </w:rPr>
+            </w:pPr>
+            <w:r>
+              <w:rPr>
+                <w:rFonts w:cs="Times New Roman"/>
+                <w:sz w:val="18"/>
+                <w:szCs w:val="18"/>
+              </w:rPr>
+              <w:t>5</w:t>
+            </w:r>
           </w:p>
         </w:tc>
         <w:tc>
           <w:tcPr>
             <w:tcW w:w="1586" w:type="dxa"/>
-            <w:vMerge/>
           </w:tcPr>
           <w:p>
             <w:pPr>
@@ -3033,12 +3205,18 @@
               <w:jc w:val="center"/>
               <w:rPr>
                 <w:rFonts w:cs="Times New Roman"/>
-                <w:b/>
-                <w:bCs/>
-                <w:sz w:val="18"/>
-                <w:szCs w:val="18"/>
-              </w:rPr>
-            </w:pPr>
+                <w:sz w:val="18"/>
+                <w:szCs w:val="18"/>
+              </w:rPr>
+            </w:pPr>
+            <w:r>
+              <w:rPr>
+                <w:rFonts w:cs="Times New Roman"/>
+                <w:sz w:val="18"/>
+                <w:szCs w:val="18"/>
+              </w:rPr>
+              <w:t>6</w:t>
+            </w:r>
           </w:p>
         </w:tc>
         <w:tc>
@@ -3053,21 +3231,17 @@
               <w:jc w:val="center"/>
               <w:rPr>
                 <w:rFonts w:cs="Times New Roman"/>
-                <w:b/>
-                <w:bCs/>
-                <w:sz w:val="18"/>
-                <w:szCs w:val="18"/>
-              </w:rPr>
-            </w:pPr>
-            <w:r>
-              <w:rPr>
-                <w:rFonts w:cs="Times New Roman"/>
-                <w:b/>
-                <w:bCs/>
-                <w:sz w:val="18"/>
-                <w:szCs w:val="18"/>
-              </w:rPr>
-              <w:t>количество</w:t>
+                <w:sz w:val="18"/>
+                <w:szCs w:val="18"/>
+              </w:rPr>
+            </w:pPr>
+            <w:r>
+              <w:rPr>
+                <w:rFonts w:cs="Times New Roman"/>
+                <w:sz w:val="18"/>
+                <w:szCs w:val="18"/>
+              </w:rPr>
+              <w:t>7</w:t>
             </w:r>
           </w:p>
         </w:tc>
@@ -3083,43 +3257,17 @@
               <w:jc w:val="center"/>
               <w:rPr>
                 <w:rFonts w:cs="Times New Roman"/>
-                <w:b/>
-                <w:bCs/>
-                <w:sz w:val="18"/>
-                <w:szCs w:val="18"/>
-              </w:rPr>
-            </w:pPr>
-            <w:r>
-              <w:rPr>
-                <w:rFonts w:cs="Times New Roman"/>
-                <w:b/>
-                <w:bCs/>
-                <w:sz w:val="18"/>
-                <w:szCs w:val="18"/>
-              </w:rPr>
-              <w:t xml:space="preserve">Сумма, </w:t>
-            </w:r>
-            <w:proofErr w:type="spellStart"/>
-            <w:r>
-              <w:rPr>
-                <w:rFonts w:cs="Times New Roman"/>
-                <w:b/>
-                <w:bCs/>
-                <w:sz w:val="18"/>
-                <w:szCs w:val="18"/>
-              </w:rPr>
-              <w:t>руб.коп</w:t>
-            </w:r>
-            <w:proofErr w:type="spellEnd"/>
-            <w:r>
-              <w:rPr>
-                <w:rFonts w:cs="Times New Roman"/>
-                <w:b/>
-                <w:bCs/>
-                <w:sz w:val="18"/>
-                <w:szCs w:val="18"/>
-              </w:rPr>
-              <w:t>.</w:t>
+                <w:sz w:val="18"/>
+                <w:szCs w:val="18"/>
+              </w:rPr>
+            </w:pPr>
+            <w:r>
+              <w:rPr>
+                <w:rFonts w:cs="Times New Roman"/>
+                <w:sz w:val="18"/>
+                <w:szCs w:val="18"/>
+              </w:rPr>
+              <w:t>8</w:t>
             </w:r>
           </w:p>
         </w:tc>
@@ -3135,21 +3283,17 @@
               <w:jc w:val="center"/>
               <w:rPr>
                 <w:rFonts w:cs="Times New Roman"/>
-                <w:b/>
-                <w:bCs/>
-                <w:sz w:val="18"/>
-                <w:szCs w:val="18"/>
-              </w:rPr>
-            </w:pPr>
-            <w:r>
-              <w:rPr>
-                <w:rFonts w:cs="Times New Roman"/>
-                <w:b/>
-                <w:bCs/>
-                <w:sz w:val="18"/>
-                <w:szCs w:val="18"/>
-              </w:rPr>
-              <w:t>количество</w:t>
+                <w:sz w:val="18"/>
+                <w:szCs w:val="18"/>
+              </w:rPr>
+            </w:pPr>
+            <w:r>
+              <w:rPr>
+                <w:rFonts w:cs="Times New Roman"/>
+                <w:sz w:val="18"/>
+                <w:szCs w:val="18"/>
+              </w:rPr>
+              <w:t>9</w:t>
             </w:r>
           </w:p>
         </w:tc>
@@ -3165,43 +3309,17 @@
               <w:jc w:val="center"/>
               <w:rPr>
                 <w:rFonts w:cs="Times New Roman"/>
-                <w:b/>
-                <w:bCs/>
-                <w:sz w:val="18"/>
-                <w:szCs w:val="18"/>
-              </w:rPr>
-            </w:pPr>
-            <w:r>
-              <w:rPr>
-                <w:rFonts w:cs="Times New Roman"/>
-                <w:b/>
-                <w:bCs/>
-                <w:sz w:val="18"/>
-                <w:szCs w:val="18"/>
-              </w:rPr>
-              <w:t xml:space="preserve">Сумма, </w:t>
-            </w:r>
-            <w:proofErr w:type="spellStart"/>
-            <w:r>
-              <w:rPr>
-                <w:rFonts w:cs="Times New Roman"/>
-                <w:b/>
-                <w:bCs/>
-                <w:sz w:val="18"/>
-                <w:szCs w:val="18"/>
-              </w:rPr>
-              <w:t>руб.коп</w:t>
-            </w:r>
-            <w:proofErr w:type="spellEnd"/>
-            <w:r>
-              <w:rPr>
-                <w:rFonts w:cs="Times New Roman"/>
-                <w:b/>
-                <w:bCs/>
-                <w:sz w:val="18"/>
-                <w:szCs w:val="18"/>
-              </w:rPr>
-              <w:t>.</w:t>
+                <w:sz w:val="18"/>
+                <w:szCs w:val="18"/>
+              </w:rPr>
+            </w:pPr>
+            <w:r>
+              <w:rPr>
+                <w:rFonts w:cs="Times New Roman"/>
+                <w:sz w:val="18"/>
+                <w:szCs w:val="18"/>
+              </w:rPr>
+              <w:t>10</w:t>
             </w:r>
           </w:p>
         </w:tc>
@@ -3216,21 +3334,13 @@
               <w:tabs>
                 <w:tab w:val="left" w:pos="5533"/>
               </w:tabs>
-              <w:jc w:val="center"/>
-              <w:rPr>
-                <w:rFonts w:cs="Times New Roman"/>
-                <w:sz w:val="18"/>
-                <w:szCs w:val="18"/>
-              </w:rPr>
-            </w:pPr>
-            <w:r>
-              <w:rPr>
-                <w:rFonts w:cs="Times New Roman"/>
-                <w:sz w:val="18"/>
-                <w:szCs w:val="18"/>
-              </w:rPr>
-              <w:t>1</w:t>
-            </w:r>
+              <w:rPr>
+                <w:rFonts w:cs="Times New Roman"/>
+                <w:sz w:val="18"/>
+                <w:szCs w:val="18"/>
+                <w:lang w:val="en-US"/>
+              </w:rPr>
+            </w:pPr>
           </w:p>
         </w:tc>
         <w:tc>
@@ -3242,20 +3352,39 @@
               <w:tabs>
                 <w:tab w:val="left" w:pos="5533"/>
               </w:tabs>
-              <w:jc w:val="center"/>
-              <w:rPr>
-                <w:rFonts w:cs="Times New Roman"/>
-                <w:sz w:val="18"/>
-                <w:szCs w:val="18"/>
-              </w:rPr>
-            </w:pPr>
-            <w:r>
-              <w:rPr>
-                <w:rFonts w:cs="Times New Roman"/>
-                <w:sz w:val="18"/>
-                <w:szCs w:val="18"/>
-              </w:rPr>
-              <w:t>2</w:t>
+              <w:rPr>
+                <w:rFonts w:cs="Times New Roman"/>
+                <w:sz w:val="18"/>
+                <w:szCs w:val="18"/>
+                <w:lang w:val="en-US"/>
+              </w:rPr>
+            </w:pPr>
+            <w:r>
+              <w:rPr>
+                <w:rFonts w:cs="Times New Roman"/>
+                <w:sz w:val="18"/>
+                <w:szCs w:val="18"/>
+                <w:lang w:val="en-US"/>
+              </w:rPr>
+              <w:t xml:space="preserve">{%tr for </w:t>
+            </w:r>
+            <w:r>
+              <w:rPr>
+                <w:rFonts w:cs="Times New Roman"/>
+                <w:sz w:val="18"/>
+                <w:szCs w:val="18"/>
+                <w:lang w:val="en-US"/>
+              </w:rPr>
+              <w:t xml:space="preserve">i in range(l) </w:t>
+            </w:r>
+            <w:r>
+              <w:rPr>
+                <w:rFonts w:cs="Times New Roman"/>
+                <w:sz w:val="18"/>
+                <w:szCs w:val="18"/>
+                <w:lang w:val="en-US"/>
+              </w:rPr>
+              <w:t>%}</w:t>
             </w:r>
           </w:p>
         </w:tc>
@@ -3268,21 +3397,13 @@
               <w:tabs>
                 <w:tab w:val="left" w:pos="5533"/>
               </w:tabs>
-              <w:jc w:val="center"/>
-              <w:rPr>
-                <w:rFonts w:cs="Times New Roman"/>
-                <w:sz w:val="18"/>
-                <w:szCs w:val="18"/>
-              </w:rPr>
-            </w:pPr>
-            <w:r>
-              <w:rPr>
-                <w:rFonts w:cs="Times New Roman"/>
-                <w:sz w:val="18"/>
-                <w:szCs w:val="18"/>
-              </w:rPr>
-              <w:t>3</w:t>
-            </w:r>
+              <w:rPr>
+                <w:rFonts w:cs="Times New Roman"/>
+                <w:sz w:val="18"/>
+                <w:szCs w:val="18"/>
+                <w:lang w:val="en-US"/>
+              </w:rPr>
+            </w:pPr>
           </w:p>
         </w:tc>
         <w:tc>
@@ -3294,21 +3415,13 @@
               <w:tabs>
                 <w:tab w:val="left" w:pos="5533"/>
               </w:tabs>
-              <w:jc w:val="center"/>
-              <w:rPr>
-                <w:rFonts w:cs="Times New Roman"/>
-                <w:sz w:val="18"/>
-                <w:szCs w:val="18"/>
-              </w:rPr>
-            </w:pPr>
-            <w:r>
-              <w:rPr>
-                <w:rFonts w:cs="Times New Roman"/>
-                <w:sz w:val="18"/>
-                <w:szCs w:val="18"/>
-              </w:rPr>
-              <w:t>4</w:t>
-            </w:r>
+              <w:rPr>
+                <w:rFonts w:cs="Times New Roman"/>
+                <w:sz w:val="18"/>
+                <w:szCs w:val="18"/>
+                <w:lang w:val="en-US"/>
+              </w:rPr>
+            </w:pPr>
           </w:p>
         </w:tc>
         <w:tc>
@@ -3320,21 +3433,13 @@
               <w:tabs>
                 <w:tab w:val="left" w:pos="5533"/>
               </w:tabs>
-              <w:jc w:val="center"/>
-              <w:rPr>
-                <w:rFonts w:cs="Times New Roman"/>
-                <w:sz w:val="18"/>
-                <w:szCs w:val="18"/>
-              </w:rPr>
-            </w:pPr>
-            <w:r>
-              <w:rPr>
-                <w:rFonts w:cs="Times New Roman"/>
-                <w:sz w:val="18"/>
-                <w:szCs w:val="18"/>
-              </w:rPr>
-              <w:t>5</w:t>
-            </w:r>
+              <w:rPr>
+                <w:rFonts w:cs="Times New Roman"/>
+                <w:sz w:val="18"/>
+                <w:szCs w:val="18"/>
+                <w:lang w:val="en-US"/>
+              </w:rPr>
+            </w:pPr>
           </w:p>
         </w:tc>
         <w:tc>
@@ -3346,21 +3451,13 @@
               <w:tabs>
                 <w:tab w:val="left" w:pos="5533"/>
               </w:tabs>
-              <w:jc w:val="center"/>
-              <w:rPr>
-                <w:rFonts w:cs="Times New Roman"/>
-                <w:sz w:val="18"/>
-                <w:szCs w:val="18"/>
-              </w:rPr>
-            </w:pPr>
-            <w:r>
-              <w:rPr>
-                <w:rFonts w:cs="Times New Roman"/>
-                <w:sz w:val="18"/>
-                <w:szCs w:val="18"/>
-              </w:rPr>
-              <w:t>6</w:t>
-            </w:r>
+              <w:rPr>
+                <w:rFonts w:cs="Times New Roman"/>
+                <w:sz w:val="18"/>
+                <w:szCs w:val="18"/>
+                <w:lang w:val="en-US"/>
+              </w:rPr>
+            </w:pPr>
           </w:p>
         </w:tc>
         <w:tc>
@@ -3372,21 +3469,13 @@
               <w:tabs>
                 <w:tab w:val="left" w:pos="5533"/>
               </w:tabs>
-              <w:jc w:val="center"/>
-              <w:rPr>
-                <w:rFonts w:cs="Times New Roman"/>
-                <w:sz w:val="18"/>
-                <w:szCs w:val="18"/>
-              </w:rPr>
-            </w:pPr>
-            <w:r>
-              <w:rPr>
-                <w:rFonts w:cs="Times New Roman"/>
-                <w:sz w:val="18"/>
-                <w:szCs w:val="18"/>
-              </w:rPr>
-              <w:t>7</w:t>
-            </w:r>
+              <w:rPr>
+                <w:rFonts w:cs="Times New Roman"/>
+                <w:sz w:val="18"/>
+                <w:szCs w:val="18"/>
+                <w:lang w:val="en-US"/>
+              </w:rPr>
+            </w:pPr>
           </w:p>
         </w:tc>
         <w:tc>
@@ -3398,21 +3487,13 @@
               <w:tabs>
                 <w:tab w:val="left" w:pos="5533"/>
               </w:tabs>
-              <w:jc w:val="center"/>
-              <w:rPr>
-                <w:rFonts w:cs="Times New Roman"/>
-                <w:sz w:val="18"/>
-                <w:szCs w:val="18"/>
-              </w:rPr>
-            </w:pPr>
-            <w:r>
-              <w:rPr>
-                <w:rFonts w:cs="Times New Roman"/>
-                <w:sz w:val="18"/>
-                <w:szCs w:val="18"/>
-              </w:rPr>
-              <w:t>8</w:t>
-            </w:r>
+              <w:rPr>
+                <w:rFonts w:cs="Times New Roman"/>
+                <w:sz w:val="18"/>
+                <w:szCs w:val="18"/>
+                <w:lang w:val="en-US"/>
+              </w:rPr>
+            </w:pPr>
           </w:p>
         </w:tc>
         <w:tc>
@@ -3424,21 +3505,13 @@
               <w:tabs>
                 <w:tab w:val="left" w:pos="5533"/>
               </w:tabs>
-              <w:jc w:val="center"/>
-              <w:rPr>
-                <w:rFonts w:cs="Times New Roman"/>
-                <w:sz w:val="18"/>
-                <w:szCs w:val="18"/>
-              </w:rPr>
-            </w:pPr>
-            <w:r>
-              <w:rPr>
-                <w:rFonts w:cs="Times New Roman"/>
-                <w:sz w:val="18"/>
-                <w:szCs w:val="18"/>
-              </w:rPr>
-              <w:t>9</w:t>
-            </w:r>
+              <w:rPr>
+                <w:rFonts w:cs="Times New Roman"/>
+                <w:sz w:val="18"/>
+                <w:szCs w:val="18"/>
+                <w:lang w:val="en-US"/>
+              </w:rPr>
+            </w:pPr>
           </w:p>
         </w:tc>
         <w:tc>
@@ -3450,21 +3523,13 @@
               <w:tabs>
                 <w:tab w:val="left" w:pos="5533"/>
               </w:tabs>
-              <w:jc w:val="center"/>
-              <w:rPr>
-                <w:rFonts w:cs="Times New Roman"/>
-                <w:sz w:val="18"/>
-                <w:szCs w:val="18"/>
-              </w:rPr>
-            </w:pPr>
-            <w:r>
-              <w:rPr>
-                <w:rFonts w:cs="Times New Roman"/>
-                <w:sz w:val="18"/>
-                <w:szCs w:val="18"/>
-              </w:rPr>
-              <w:t>10</w:t>
-            </w:r>
+              <w:rPr>
+                <w:rFonts w:cs="Times New Roman"/>
+                <w:sz w:val="18"/>
+                <w:szCs w:val="18"/>
+                <w:lang w:val="en-US"/>
+              </w:rPr>
+            </w:pPr>
           </w:p>
         </w:tc>
       </w:tr>
@@ -3485,6 +3550,42 @@
                 <w:lang w:val="en-US"/>
               </w:rPr>
             </w:pPr>
+            <w:r>
+              <w:rPr>
+                <w:rFonts w:cs="Times New Roman"/>
+                <w:sz w:val="18"/>
+                <w:szCs w:val="18"/>
+                <w:lang w:val="en-US"/>
+              </w:rPr>
+              <w:t>{{</w:t>
+            </w:r>
+            <w:r>
+              <w:rPr>
+                <w:rFonts w:cs="Times New Roman"/>
+                <w:sz w:val="18"/>
+                <w:szCs w:val="18"/>
+                <w:lang w:val="en-US"/>
+              </w:rPr>
+              <w:t>i</w:t>
+            </w:r>
+            <w:r>
+              <w:rPr>
+                <w:rFonts w:cs="Times New Roman"/>
+                <w:sz w:val="18"/>
+                <w:szCs w:val="18"/>
+                <w:lang w:val="en-US"/>
+              </w:rPr>
+              <w:t>+1</w:t>
+            </w:r>
+            <w:r>
+              <w:rPr>
+                <w:rFonts w:cs="Times New Roman"/>
+                <w:sz w:val="18"/>
+                <w:szCs w:val="18"/>
+                <w:lang w:val="en-US"/>
+              </w:rPr>
+              <w:t>}}</w:t>
+            </w:r>
           </w:p>
         </w:tc>
         <w:tc>
@@ -3510,36 +3611,52 @@
                 <w:szCs w:val="18"/>
                 <w:lang w:val="en-US"/>
               </w:rPr>
-              <w:t xml:space="preserve">{%tr for </w:t>
-            </w:r>
-            <w:proofErr w:type="spellStart"/>
-            <w:r>
-              <w:rPr>
-                <w:rFonts w:cs="Times New Roman"/>
-                <w:sz w:val="18"/>
-                <w:szCs w:val="18"/>
-                <w:lang w:val="en-US"/>
-              </w:rPr>
-              <w:t>i</w:t>
-            </w:r>
-            <w:proofErr w:type="spellEnd"/>
-            <w:r>
-              <w:rPr>
-                <w:rFonts w:cs="Times New Roman"/>
-                <w:sz w:val="18"/>
-                <w:szCs w:val="18"/>
-                <w:lang w:val="en-US"/>
-              </w:rPr>
-              <w:t xml:space="preserve"> in range(l) </w:t>
-            </w:r>
-            <w:r>
-              <w:rPr>
-                <w:rFonts w:cs="Times New Roman"/>
-                <w:sz w:val="18"/>
-                <w:szCs w:val="18"/>
-                <w:lang w:val="en-US"/>
-              </w:rPr>
-              <w:t>%}</w:t>
+              <w:t>{{ p</w:t>
+            </w:r>
+            <w:r>
+              <w:rPr>
+                <w:rFonts w:cs="Times New Roman"/>
+                <w:sz w:val="18"/>
+                <w:szCs w:val="18"/>
+                <w:lang w:val="en-US"/>
+              </w:rPr>
+              <w:t>[i]</w:t>
+            </w:r>
+            <w:r>
+              <w:rPr>
+                <w:rFonts w:cs="Times New Roman"/>
+                <w:sz w:val="18"/>
+                <w:szCs w:val="18"/>
+                <w:lang w:val="en-US"/>
+              </w:rPr>
+              <w:t>.</w:t>
+            </w:r>
+            <w:r>
+              <w:rPr>
+                <w:rFonts w:cs="Times New Roman"/>
+                <w:sz w:val="18"/>
+                <w:szCs w:val="18"/>
+                <w:lang w:val="en-US"/>
+              </w:rPr>
+              <w:t>product.</w:t>
+            </w:r>
+            <w:r>
+              <w:rPr>
+                <w:rFonts w:cs="Times New Roman"/>
+                <w:sz w:val="18"/>
+                <w:szCs w:val="18"/>
+                <w:lang w:val="en-US"/>
+              </w:rPr>
+              <w:t>product_name</w:t>
+            </w:r>
+            <w:r>
+              <w:rPr>
+                <w:rFonts w:cs="Times New Roman"/>
+                <w:sz w:val="18"/>
+                <w:szCs w:val="18"/>
+                <w:lang w:val="en-US"/>
+              </w:rPr>
+              <w:t xml:space="preserve"> }}</w:t>
             </w:r>
           </w:p>
         </w:tc>
@@ -3559,6 +3676,42 @@
                 <w:lang w:val="en-US"/>
               </w:rPr>
             </w:pPr>
+            <w:r>
+              <w:rPr>
+                <w:rFonts w:cs="Times New Roman"/>
+                <w:sz w:val="18"/>
+                <w:szCs w:val="18"/>
+                <w:lang w:val="en-US"/>
+              </w:rPr>
+              <w:t>{{p</w:t>
+            </w:r>
+            <w:r>
+              <w:rPr>
+                <w:rFonts w:cs="Times New Roman"/>
+                <w:sz w:val="18"/>
+                <w:szCs w:val="18"/>
+                <w:lang w:val="en-US"/>
+              </w:rPr>
+              <w:t>s</w:t>
+            </w:r>
+            <w:r>
+              <w:rPr>
+                <w:rFonts w:cs="Times New Roman"/>
+                <w:sz w:val="18"/>
+                <w:szCs w:val="18"/>
+                <w:lang w:val="en-US"/>
+              </w:rPr>
+              <w:t>[i]</w:t>
+            </w:r>
+            <w:r>
+              <w:rPr>
+                <w:rFonts w:cs="Times New Roman"/>
+                <w:sz w:val="18"/>
+                <w:szCs w:val="18"/>
+                <w:lang w:val="en-US"/>
+              </w:rPr>
+              <w:t>.id}}</w:t>
+            </w:r>
           </w:p>
         </w:tc>
         <w:tc>
@@ -3577,6 +3730,42 @@
                 <w:lang w:val="en-US"/>
               </w:rPr>
             </w:pPr>
+            <w:r>
+              <w:rPr>
+                <w:rFonts w:cs="Times New Roman"/>
+                <w:sz w:val="18"/>
+                <w:szCs w:val="18"/>
+                <w:lang w:val="en-US"/>
+              </w:rPr>
+              <w:t>{{p</w:t>
+            </w:r>
+            <w:r>
+              <w:rPr>
+                <w:rFonts w:cs="Times New Roman"/>
+                <w:sz w:val="18"/>
+                <w:szCs w:val="18"/>
+                <w:lang w:val="en-US"/>
+              </w:rPr>
+              <w:t>s</w:t>
+            </w:r>
+            <w:r>
+              <w:rPr>
+                <w:rFonts w:cs="Times New Roman"/>
+                <w:sz w:val="18"/>
+                <w:szCs w:val="18"/>
+                <w:lang w:val="en-US"/>
+              </w:rPr>
+              <w:t>[i]</w:t>
+            </w:r>
+            <w:r>
+              <w:rPr>
+                <w:rFonts w:cs="Times New Roman"/>
+                <w:sz w:val="18"/>
+                <w:szCs w:val="18"/>
+                <w:lang w:val="en-US"/>
+              </w:rPr>
+              <w:t>.unit}}</w:t>
+            </w:r>
           </w:p>
         </w:tc>
         <w:tc>
@@ -3595,6 +3784,60 @@
                 <w:lang w:val="en-US"/>
               </w:rPr>
             </w:pPr>
+            <w:r>
+              <w:rPr>
+                <w:rFonts w:cs="Times New Roman"/>
+                <w:sz w:val="18"/>
+                <w:szCs w:val="18"/>
+                <w:lang w:val="en-US"/>
+              </w:rPr>
+              <w:t>{{p</w:t>
+            </w:r>
+            <w:r>
+              <w:rPr>
+                <w:rFonts w:cs="Times New Roman"/>
+                <w:sz w:val="18"/>
+                <w:szCs w:val="18"/>
+                <w:lang w:val="en-US"/>
+              </w:rPr>
+              <w:t>s</w:t>
+            </w:r>
+            <w:r>
+              <w:rPr>
+                <w:rFonts w:cs="Times New Roman"/>
+                <w:sz w:val="18"/>
+                <w:szCs w:val="18"/>
+                <w:lang w:val="en-US"/>
+              </w:rPr>
+              <w:t>[i]</w:t>
+            </w:r>
+            <w:r>
+              <w:rPr>
+                <w:rFonts w:cs="Times New Roman"/>
+                <w:sz w:val="18"/>
+                <w:szCs w:val="18"/>
+                <w:lang w:val="en-US"/>
+              </w:rPr>
+              <w:t>.</w:t>
+            </w:r>
+            <w:r>
+              <w:rPr>
+                <w:rFonts w:cs="Times New Roman"/>
+                <w:sz w:val="18"/>
+                <w:szCs w:val="18"/>
+                <w:lang w:val="en-US"/>
+              </w:rPr>
+              <w:t>price_for_one</w:t>
+            </w:r>
+            <w:r>
+              <w:rPr>
+                <w:rFonts w:cs="Times New Roman"/>
+                <w:sz w:val="18"/>
+                <w:szCs w:val="18"/>
+                <w:lang w:val="en-US"/>
+              </w:rPr>
+              <w:t>}}</w:t>
+            </w:r>
           </w:p>
         </w:tc>
         <w:tc>
@@ -3613,6 +3856,60 @@
                 <w:lang w:val="en-US"/>
               </w:rPr>
             </w:pPr>
+            <w:r>
+              <w:rPr>
+                <w:rFonts w:cs="Times New Roman"/>
+                <w:sz w:val="18"/>
+                <w:szCs w:val="18"/>
+                <w:lang w:val="en-US"/>
+              </w:rPr>
+              <w:t>{{p</w:t>
+            </w:r>
+            <w:r>
+              <w:rPr>
+                <w:rFonts w:cs="Times New Roman"/>
+                <w:sz w:val="18"/>
+                <w:szCs w:val="18"/>
+                <w:lang w:val="en-US"/>
+              </w:rPr>
+              <w:t>s</w:t>
+            </w:r>
+            <w:r>
+              <w:rPr>
+                <w:rFonts w:cs="Times New Roman"/>
+                <w:sz w:val="18"/>
+                <w:szCs w:val="18"/>
+                <w:lang w:val="en-US"/>
+              </w:rPr>
+              <w:t>[i]</w:t>
+            </w:r>
+            <w:r>
+              <w:rPr>
+                <w:rFonts w:cs="Times New Roman"/>
+                <w:sz w:val="18"/>
+                <w:szCs w:val="18"/>
+                <w:lang w:val="en-US"/>
+              </w:rPr>
+              <w:t>.</w:t>
+            </w:r>
+            <w:r>
+              <w:rPr>
+                <w:rFonts w:cs="Times New Roman"/>
+                <w:sz w:val="18"/>
+                <w:szCs w:val="18"/>
+                <w:lang w:val="en-US"/>
+              </w:rPr>
+              <w:t>certificate</w:t>
+            </w:r>
+            <w:r>
+              <w:rPr>
+                <w:rFonts w:cs="Times New Roman"/>
+                <w:sz w:val="18"/>
+                <w:szCs w:val="18"/>
+                <w:lang w:val="en-US"/>
+              </w:rPr>
+              <w:t>}}</w:t>
+            </w:r>
           </w:p>
         </w:tc>
         <w:tc>
@@ -3631,6 +3928,51 @@
                 <w:lang w:val="en-US"/>
               </w:rPr>
             </w:pPr>
+            <w:r>
+              <w:rPr>
+                <w:rFonts w:cs="Times New Roman"/>
+                <w:sz w:val="18"/>
+                <w:szCs w:val="18"/>
+                <w:lang w:val="en-US"/>
+              </w:rPr>
+              <w:t>{{</w:t>
+            </w:r>
+            <w:r>
+              <w:rPr>
+                <w:rFonts w:cs="Times New Roman"/>
+                <w:sz w:val="18"/>
+                <w:szCs w:val="18"/>
+                <w:lang w:val="en-US"/>
+              </w:rPr>
+              <w:t>p</w:t>
+            </w:r>
+            <w:r>
+              <w:rPr>
+                <w:rFonts w:cs="Times New Roman"/>
+                <w:sz w:val="18"/>
+                <w:szCs w:val="18"/>
+                <w:lang w:val="en-US"/>
+              </w:rPr>
+              <w:t>[i]</w:t>
+            </w:r>
+            <w:r>
+              <w:rPr>
+                <w:rFonts w:cs="Times New Roman"/>
+                <w:sz w:val="18"/>
+                <w:szCs w:val="18"/>
+                <w:lang w:val="en-US"/>
+              </w:rPr>
+              <w:t>.amount</w:t>
+            </w:r>
+            <w:r>
+              <w:rPr>
+                <w:rFonts w:cs="Times New Roman"/>
+                <w:sz w:val="18"/>
+                <w:szCs w:val="18"/>
+                <w:lang w:val="en-US"/>
+              </w:rPr>
+              <w:t>}}</w:t>
+            </w:r>
           </w:p>
         </w:tc>
         <w:tc>
@@ -3649,6 +3991,15 @@
                 <w:lang w:val="en-US"/>
               </w:rPr>
             </w:pPr>
+            <w:r>
+              <w:rPr>
+                <w:rFonts w:cs="Times New Roman"/>
+                <w:sz w:val="18"/>
+                <w:szCs w:val="18"/>
+                <w:lang w:val="en-US"/>
+              </w:rPr>
+              <w:t>{{sumf[i]}}</w:t>
+            </w:r>
           </w:p>
         </w:tc>
         <w:tc>
@@ -3667,6 +4018,42 @@
                 <w:lang w:val="en-US"/>
               </w:rPr>
             </w:pPr>
+            <w:r>
+              <w:rPr>
+                <w:rFonts w:cs="Times New Roman"/>
+                <w:sz w:val="18"/>
+                <w:szCs w:val="18"/>
+                <w:lang w:val="en-US"/>
+              </w:rPr>
+              <w:t>{{p</w:t>
+            </w:r>
+            <w:r>
+              <w:rPr>
+                <w:rFonts w:cs="Times New Roman"/>
+                <w:sz w:val="18"/>
+                <w:szCs w:val="18"/>
+                <w:lang w:val="en-US"/>
+              </w:rPr>
+              <w:t>s</w:t>
+            </w:r>
+            <w:r>
+              <w:rPr>
+                <w:rFonts w:cs="Times New Roman"/>
+                <w:sz w:val="18"/>
+                <w:szCs w:val="18"/>
+                <w:lang w:val="en-US"/>
+              </w:rPr>
+              <w:t>[i]</w:t>
+            </w:r>
+            <w:r>
+              <w:rPr>
+                <w:rFonts w:cs="Times New Roman"/>
+                <w:sz w:val="18"/>
+                <w:szCs w:val="18"/>
+                <w:lang w:val="en-US"/>
+              </w:rPr>
+              <w:t>.amount}}</w:t>
+            </w:r>
           </w:p>
         </w:tc>
         <w:tc>
@@ -3685,6 +4072,15 @@
                 <w:lang w:val="en-US"/>
               </w:rPr>
             </w:pPr>
+            <w:r>
+              <w:rPr>
+                <w:rFonts w:cs="Times New Roman"/>
+                <w:sz w:val="18"/>
+                <w:szCs w:val="18"/>
+                <w:lang w:val="en-US"/>
+              </w:rPr>
+              <w:t>{{sumis[i]}}</w:t>
+            </w:r>
           </w:p>
         </w:tc>
       </w:tr>
@@ -3698,49 +4094,14 @@
               <w:tabs>
                 <w:tab w:val="left" w:pos="5533"/>
               </w:tabs>
-              <w:rPr>
-                <w:rFonts w:cs="Times New Roman"/>
-                <w:sz w:val="18"/>
-                <w:szCs w:val="18"/>
-                <w:lang w:val="en-US"/>
-              </w:rPr>
-            </w:pPr>
-            <w:r>
-              <w:rPr>
-                <w:rFonts w:cs="Times New Roman"/>
-                <w:sz w:val="18"/>
-                <w:szCs w:val="18"/>
-                <w:lang w:val="en-US"/>
-              </w:rPr>
-              <w:t>{{</w:t>
-            </w:r>
-            <w:r>
-              <w:rPr>
-                <w:rFonts w:cs="Times New Roman"/>
-                <w:sz w:val="18"/>
-                <w:szCs w:val="18"/>
-                <w:lang w:val="en-US"/>
-              </w:rPr>
-              <w:t>i</w:t>
-            </w:r>
-            <w:r>
-              <w:rPr>
-                <w:rFonts w:cs="Times New Roman"/>
-                <w:sz w:val="18"/>
-                <w:szCs w:val="18"/>
-                <w:lang w:val="en-US"/>
-              </w:rPr>
-              <w:t>+1</w:t>
-            </w:r>
-            <w:r>
-              <w:rPr>
-                <w:rFonts w:cs="Times New Roman"/>
-                <w:sz w:val="18"/>
-                <w:szCs w:val="18"/>
-                <w:lang w:val="en-US"/>
-              </w:rPr>
-              <w:t>}}</w:t>
-            </w:r>
+              <w:jc w:val="left"/>
+              <w:rPr>
+                <w:rFonts w:cs="Times New Roman"/>
+                <w:sz w:val="18"/>
+                <w:szCs w:val="18"/>
+                <w:lang w:val="en-US"/>
+              </w:rPr>
+            </w:pPr>
           </w:p>
         </w:tc>
         <w:tc>
@@ -3766,74 +4127,7 @@
                 <w:szCs w:val="18"/>
                 <w:lang w:val="en-US"/>
               </w:rPr>
-              <w:t>{{ p</w:t>
-            </w:r>
-            <w:r>
-              <w:rPr>
-                <w:rFonts w:cs="Times New Roman"/>
-                <w:sz w:val="18"/>
-                <w:szCs w:val="18"/>
-                <w:lang w:val="en-US"/>
-              </w:rPr>
-              <w:t>[</w:t>
-            </w:r>
-            <w:proofErr w:type="spellStart"/>
-            <w:r>
-              <w:rPr>
-                <w:rFonts w:cs="Times New Roman"/>
-                <w:sz w:val="18"/>
-                <w:szCs w:val="18"/>
-                <w:lang w:val="en-US"/>
-              </w:rPr>
-              <w:t>i</w:t>
-            </w:r>
-            <w:proofErr w:type="spellEnd"/>
-            <w:r>
-              <w:rPr>
-                <w:rFonts w:cs="Times New Roman"/>
-                <w:sz w:val="18"/>
-                <w:szCs w:val="18"/>
-                <w:lang w:val="en-US"/>
-              </w:rPr>
-              <w:t>]</w:t>
-            </w:r>
-            <w:r>
-              <w:rPr>
-                <w:rFonts w:cs="Times New Roman"/>
-                <w:sz w:val="18"/>
-                <w:szCs w:val="18"/>
-                <w:lang w:val="en-US"/>
-              </w:rPr>
-              <w:t>.</w:t>
-            </w:r>
-            <w:proofErr w:type="spellStart"/>
-            <w:r>
-              <w:rPr>
-                <w:rFonts w:cs="Times New Roman"/>
-                <w:sz w:val="18"/>
-                <w:szCs w:val="18"/>
-                <w:lang w:val="en-US"/>
-              </w:rPr>
-              <w:t>product.</w:t>
-            </w:r>
-            <w:r>
-              <w:rPr>
-                <w:rFonts w:cs="Times New Roman"/>
-                <w:sz w:val="18"/>
-                <w:szCs w:val="18"/>
-                <w:lang w:val="en-US"/>
-              </w:rPr>
-              <w:t>product_name</w:t>
-            </w:r>
-            <w:proofErr w:type="spellEnd"/>
-            <w:r>
-              <w:rPr>
-                <w:rFonts w:cs="Times New Roman"/>
-                <w:sz w:val="18"/>
-                <w:szCs w:val="18"/>
-                <w:lang w:val="en-US"/>
-              </w:rPr>
-              <w:t xml:space="preserve"> }}</w:t>
+              <w:t>{%tr endfor %}</w:t>
             </w:r>
           </w:p>
         </w:tc>
@@ -3853,73 +4147,6 @@
                 <w:lang w:val="en-US"/>
               </w:rPr>
             </w:pPr>
-            <w:r>
-              <w:rPr>
-                <w:rFonts w:cs="Times New Roman"/>
-                <w:sz w:val="18"/>
-                <w:szCs w:val="18"/>
-                <w:lang w:val="en-US"/>
-              </w:rPr>
-              <w:t>{{</w:t>
-            </w:r>
-            <w:proofErr w:type="spellStart"/>
-            <w:r>
-              <w:rPr>
-                <w:rFonts w:cs="Times New Roman"/>
-                <w:sz w:val="18"/>
-                <w:szCs w:val="18"/>
-                <w:lang w:val="en-US"/>
-              </w:rPr>
-              <w:t>p</w:t>
-            </w:r>
-            <w:r>
-              <w:rPr>
-                <w:rFonts w:cs="Times New Roman"/>
-                <w:sz w:val="18"/>
-                <w:szCs w:val="18"/>
-                <w:lang w:val="en-US"/>
-              </w:rPr>
-              <w:t>s</w:t>
-            </w:r>
-            <w:proofErr w:type="spellEnd"/>
-            <w:r>
-              <w:rPr>
-                <w:rFonts w:cs="Times New Roman"/>
-                <w:sz w:val="18"/>
-                <w:szCs w:val="18"/>
-                <w:lang w:val="en-US"/>
-              </w:rPr>
-              <w:t>[</w:t>
-            </w:r>
-            <w:proofErr w:type="spellStart"/>
-            <w:r>
-              <w:rPr>
-                <w:rFonts w:cs="Times New Roman"/>
-                <w:sz w:val="18"/>
-                <w:szCs w:val="18"/>
-                <w:lang w:val="en-US"/>
-              </w:rPr>
-              <w:t>i</w:t>
-            </w:r>
-            <w:proofErr w:type="spellEnd"/>
-            <w:r>
-              <w:rPr>
-                <w:rFonts w:cs="Times New Roman"/>
-                <w:sz w:val="18"/>
-                <w:szCs w:val="18"/>
-                <w:lang w:val="en-US"/>
-              </w:rPr>
-              <w:t>]</w:t>
-            </w:r>
-            <w:r>
-              <w:rPr>
-                <w:rFonts w:cs="Times New Roman"/>
-                <w:sz w:val="18"/>
-                <w:szCs w:val="18"/>
-                <w:lang w:val="en-US"/>
-              </w:rPr>
-              <w:t>.id}}</w:t>
-            </w:r>
           </w:p>
         </w:tc>
         <w:tc>
@@ -3938,73 +4165,6 @@
                 <w:lang w:val="en-US"/>
               </w:rPr>
             </w:pPr>
-            <w:r>
-              <w:rPr>
-                <w:rFonts w:cs="Times New Roman"/>
-                <w:sz w:val="18"/>
-                <w:szCs w:val="18"/>
-                <w:lang w:val="en-US"/>
-              </w:rPr>
-              <w:t>{{</w:t>
-            </w:r>
-            <w:proofErr w:type="spellStart"/>
-            <w:r>
-              <w:rPr>
-                <w:rFonts w:cs="Times New Roman"/>
-                <w:sz w:val="18"/>
-                <w:szCs w:val="18"/>
-                <w:lang w:val="en-US"/>
-              </w:rPr>
-              <w:t>p</w:t>
-            </w:r>
-            <w:r>
-              <w:rPr>
-                <w:rFonts w:cs="Times New Roman"/>
-                <w:sz w:val="18"/>
-                <w:szCs w:val="18"/>
-                <w:lang w:val="en-US"/>
-              </w:rPr>
-              <w:t>s</w:t>
-            </w:r>
-            <w:proofErr w:type="spellEnd"/>
-            <w:r>
-              <w:rPr>
-                <w:rFonts w:cs="Times New Roman"/>
-                <w:sz w:val="18"/>
-                <w:szCs w:val="18"/>
-                <w:lang w:val="en-US"/>
-              </w:rPr>
-              <w:t>[</w:t>
-            </w:r>
-            <w:proofErr w:type="spellStart"/>
-            <w:r>
-              <w:rPr>
-                <w:rFonts w:cs="Times New Roman"/>
-                <w:sz w:val="18"/>
-                <w:szCs w:val="18"/>
-                <w:lang w:val="en-US"/>
-              </w:rPr>
-              <w:t>i</w:t>
-            </w:r>
-            <w:proofErr w:type="spellEnd"/>
-            <w:r>
-              <w:rPr>
-                <w:rFonts w:cs="Times New Roman"/>
-                <w:sz w:val="18"/>
-                <w:szCs w:val="18"/>
-                <w:lang w:val="en-US"/>
-              </w:rPr>
-              <w:t>]</w:t>
-            </w:r>
-            <w:r>
-              <w:rPr>
-                <w:rFonts w:cs="Times New Roman"/>
-                <w:sz w:val="18"/>
-                <w:szCs w:val="18"/>
-                <w:lang w:val="en-US"/>
-              </w:rPr>
-              <w:t>.unit}}</w:t>
-            </w:r>
           </w:p>
         </w:tc>
         <w:tc>
@@ -4023,93 +4183,6 @@
                 <w:lang w:val="en-US"/>
               </w:rPr>
             </w:pPr>
-            <w:r>
-              <w:rPr>
-                <w:rFonts w:cs="Times New Roman"/>
-                <w:sz w:val="18"/>
-                <w:szCs w:val="18"/>
-                <w:lang w:val="en-US"/>
-              </w:rPr>
-              <w:t>{{</w:t>
-            </w:r>
-            <w:proofErr w:type="spellStart"/>
-            <w:r>
-              <w:rPr>
-                <w:rFonts w:cs="Times New Roman"/>
-                <w:sz w:val="18"/>
-                <w:szCs w:val="18"/>
-                <w:lang w:val="en-US"/>
-              </w:rPr>
-              <w:t>p</w:t>
-            </w:r>
-            <w:r>
-              <w:rPr>
-                <w:rFonts w:cs="Times New Roman"/>
-                <w:sz w:val="18"/>
-                <w:szCs w:val="18"/>
-                <w:lang w:val="en-US"/>
-              </w:rPr>
-              <w:t>s</w:t>
-            </w:r>
-            <w:proofErr w:type="spellEnd"/>
-            <w:r>
-              <w:rPr>
-                <w:rFonts w:cs="Times New Roman"/>
-                <w:sz w:val="18"/>
-                <w:szCs w:val="18"/>
-                <w:lang w:val="en-US"/>
-              </w:rPr>
-              <w:t>[</w:t>
-            </w:r>
-            <w:proofErr w:type="spellStart"/>
-            <w:r>
-              <w:rPr>
-                <w:rFonts w:cs="Times New Roman"/>
-                <w:sz w:val="18"/>
-                <w:szCs w:val="18"/>
-                <w:lang w:val="en-US"/>
-              </w:rPr>
-              <w:t>i</w:t>
-            </w:r>
-            <w:proofErr w:type="spellEnd"/>
-            <w:r>
-              <w:rPr>
-                <w:rFonts w:cs="Times New Roman"/>
-                <w:sz w:val="18"/>
-                <w:szCs w:val="18"/>
-                <w:lang w:val="en-US"/>
-              </w:rPr>
-              <w:t>]</w:t>
-            </w:r>
-            <w:r>
-              <w:rPr>
-                <w:rFonts w:cs="Times New Roman"/>
-                <w:sz w:val="18"/>
-                <w:szCs w:val="18"/>
-                <w:lang w:val="en-US"/>
-              </w:rPr>
-              <w:t>.</w:t>
-            </w:r>
-            <w:proofErr w:type="spellStart"/>
-            <w:r>
-              <w:rPr>
-                <w:rFonts w:cs="Times New Roman"/>
-                <w:sz w:val="18"/>
-                <w:szCs w:val="18"/>
-                <w:lang w:val="en-US"/>
-              </w:rPr>
-              <w:t>price_for_one</w:t>
-            </w:r>
-            <w:proofErr w:type="spellEnd"/>
-            <w:r>
-              <w:rPr>
-                <w:rFonts w:cs="Times New Roman"/>
-                <w:sz w:val="18"/>
-                <w:szCs w:val="18"/>
-                <w:lang w:val="en-US"/>
-              </w:rPr>
-              <w:t>}}</w:t>
-            </w:r>
           </w:p>
         </w:tc>
         <w:tc>
@@ -4128,91 +4201,6 @@
                 <w:lang w:val="en-US"/>
               </w:rPr>
             </w:pPr>
-            <w:r>
-              <w:rPr>
-                <w:rFonts w:cs="Times New Roman"/>
-                <w:sz w:val="18"/>
-                <w:szCs w:val="18"/>
-                <w:lang w:val="en-US"/>
-              </w:rPr>
-              <w:t>{{</w:t>
-            </w:r>
-            <w:proofErr w:type="spellStart"/>
-            <w:r>
-              <w:rPr>
-                <w:rFonts w:cs="Times New Roman"/>
-                <w:sz w:val="18"/>
-                <w:szCs w:val="18"/>
-                <w:lang w:val="en-US"/>
-              </w:rPr>
-              <w:t>p</w:t>
-            </w:r>
-            <w:r>
-              <w:rPr>
-                <w:rFonts w:cs="Times New Roman"/>
-                <w:sz w:val="18"/>
-                <w:szCs w:val="18"/>
-                <w:lang w:val="en-US"/>
-              </w:rPr>
-              <w:t>s</w:t>
-            </w:r>
-            <w:proofErr w:type="spellEnd"/>
-            <w:r>
-              <w:rPr>
-                <w:rFonts w:cs="Times New Roman"/>
-                <w:sz w:val="18"/>
-                <w:szCs w:val="18"/>
-                <w:lang w:val="en-US"/>
-              </w:rPr>
-              <w:t>[</w:t>
-            </w:r>
-            <w:proofErr w:type="spellStart"/>
-            <w:r>
-              <w:rPr>
-                <w:rFonts w:cs="Times New Roman"/>
-                <w:sz w:val="18"/>
-                <w:szCs w:val="18"/>
-                <w:lang w:val="en-US"/>
-              </w:rPr>
-              <w:t>i</w:t>
-            </w:r>
-            <w:proofErr w:type="spellEnd"/>
-            <w:r>
-              <w:rPr>
-                <w:rFonts w:cs="Times New Roman"/>
-                <w:sz w:val="18"/>
-                <w:szCs w:val="18"/>
-                <w:lang w:val="en-US"/>
-              </w:rPr>
-              <w:t>]</w:t>
-            </w:r>
-            <w:r>
-              <w:rPr>
-                <w:rFonts w:cs="Times New Roman"/>
-                <w:sz w:val="18"/>
-                <w:szCs w:val="18"/>
-                <w:lang w:val="en-US"/>
-              </w:rPr>
-              <w:t>.</w:t>
-            </w:r>
-            <w:r>
-              <w:rPr>
-                <w:rFonts w:cs="Times New Roman"/>
-                <w:sz w:val="18"/>
-                <w:szCs w:val="18"/>
-                <w:lang w:val="en-US"/>
-              </w:rPr>
-              <w:t>certificate</w:t>
-            </w:r>
-            <w:r>
-              <w:rPr>
-                <w:rFonts w:cs="Times New Roman"/>
-                <w:sz w:val="18"/>
-                <w:szCs w:val="18"/>
-                <w:lang w:val="en-US"/>
-              </w:rPr>
-              <w:t>}}</w:t>
-            </w:r>
           </w:p>
         </w:tc>
         <w:tc>
@@ -4231,71 +4219,6 @@
                 <w:lang w:val="en-US"/>
               </w:rPr>
             </w:pPr>
-            <w:r>
-              <w:rPr>
-                <w:rFonts w:cs="Times New Roman"/>
-                <w:sz w:val="18"/>
-                <w:szCs w:val="18"/>
-                <w:lang w:val="en-US"/>
-              </w:rPr>
-              <w:t>{{</w:t>
-            </w:r>
-            <w:r>
-              <w:rPr>
-                <w:rFonts w:cs="Times New Roman"/>
-                <w:sz w:val="18"/>
-                <w:szCs w:val="18"/>
-                <w:lang w:val="en-US"/>
-              </w:rPr>
-              <w:t>p</w:t>
-            </w:r>
-            <w:r>
-              <w:rPr>
-                <w:rFonts w:cs="Times New Roman"/>
-                <w:sz w:val="18"/>
-                <w:szCs w:val="18"/>
-                <w:lang w:val="en-US"/>
-              </w:rPr>
-              <w:t>[</w:t>
-            </w:r>
-            <w:proofErr w:type="spellStart"/>
-            <w:r>
-              <w:rPr>
-                <w:rFonts w:cs="Times New Roman"/>
-                <w:sz w:val="18"/>
-                <w:szCs w:val="18"/>
-                <w:lang w:val="en-US"/>
-              </w:rPr>
-              <w:t>i</w:t>
-            </w:r>
-            <w:proofErr w:type="spellEnd"/>
-            <w:r>
-              <w:rPr>
-                <w:rFonts w:cs="Times New Roman"/>
-                <w:sz w:val="18"/>
-                <w:szCs w:val="18"/>
-                <w:lang w:val="en-US"/>
-              </w:rPr>
-              <w:t>]</w:t>
-            </w:r>
-            <w:r>
-              <w:rPr>
-                <w:rFonts w:cs="Times New Roman"/>
-                <w:sz w:val="18"/>
-                <w:szCs w:val="18"/>
-                <w:lang w:val="en-US"/>
-              </w:rPr>
-              <w:t>.amount</w:t>
-            </w:r>
-            <w:r>
-              <w:rPr>
-                <w:rFonts w:cs="Times New Roman"/>
-                <w:sz w:val="18"/>
-                <w:szCs w:val="18"/>
-                <w:lang w:val="en-US"/>
-              </w:rPr>
-              <w:t>}}</w:t>
-            </w:r>
           </w:p>
         </w:tc>
         <w:tc>
@@ -4314,55 +4237,6 @@
                 <w:lang w:val="en-US"/>
               </w:rPr>
             </w:pPr>
-            <w:r>
-              <w:rPr>
-                <w:rFonts w:cs="Times New Roman"/>
-                <w:sz w:val="18"/>
-                <w:szCs w:val="18"/>
-                <w:lang w:val="en-US"/>
-              </w:rPr>
-              <w:t>{{</w:t>
-            </w:r>
-            <w:proofErr w:type="spellStart"/>
-            <w:r>
-              <w:rPr>
-                <w:rFonts w:cs="Times New Roman"/>
-                <w:sz w:val="18"/>
-                <w:szCs w:val="18"/>
-                <w:lang w:val="en-US"/>
-              </w:rPr>
-              <w:t>sumf</w:t>
-            </w:r>
-            <w:proofErr w:type="spellEnd"/>
-            <w:r>
-              <w:rPr>
-                <w:rFonts w:cs="Times New Roman"/>
-                <w:sz w:val="18"/>
-                <w:szCs w:val="18"/>
-                <w:lang w:val="en-US"/>
-              </w:rPr>
-              <w:t>[</w:t>
-            </w:r>
-            <w:proofErr w:type="spellStart"/>
-            <w:r>
-              <w:rPr>
-                <w:rFonts w:cs="Times New Roman"/>
-                <w:sz w:val="18"/>
-                <w:szCs w:val="18"/>
-                <w:lang w:val="en-US"/>
-              </w:rPr>
-              <w:t>i</w:t>
-            </w:r>
-            <w:proofErr w:type="spellEnd"/>
-            <w:r>
-              <w:rPr>
-                <w:rFonts w:cs="Times New Roman"/>
-                <w:sz w:val="18"/>
-                <w:szCs w:val="18"/>
-                <w:lang w:val="en-US"/>
-              </w:rPr>
-              <w:t>]}}</w:t>
-            </w:r>
           </w:p>
         </w:tc>
         <w:tc>
@@ -4381,73 +4255,6 @@
                 <w:lang w:val="en-US"/>
               </w:rPr>
             </w:pPr>
-            <w:r>
-              <w:rPr>
-                <w:rFonts w:cs="Times New Roman"/>
-                <w:sz w:val="18"/>
-                <w:szCs w:val="18"/>
-                <w:lang w:val="en-US"/>
-              </w:rPr>
-              <w:t>{{</w:t>
-            </w:r>
-            <w:proofErr w:type="spellStart"/>
-            <w:r>
-              <w:rPr>
-                <w:rFonts w:cs="Times New Roman"/>
-                <w:sz w:val="18"/>
-                <w:szCs w:val="18"/>
-                <w:lang w:val="en-US"/>
-              </w:rPr>
-              <w:t>p</w:t>
-            </w:r>
-            <w:r>
-              <w:rPr>
-                <w:rFonts w:cs="Times New Roman"/>
-                <w:sz w:val="18"/>
-                <w:szCs w:val="18"/>
-                <w:lang w:val="en-US"/>
-              </w:rPr>
-              <w:t>s</w:t>
-            </w:r>
-            <w:proofErr w:type="spellEnd"/>
-            <w:r>
-              <w:rPr>
-                <w:rFonts w:cs="Times New Roman"/>
-                <w:sz w:val="18"/>
-                <w:szCs w:val="18"/>
-                <w:lang w:val="en-US"/>
-              </w:rPr>
-              <w:t>[</w:t>
-            </w:r>
-            <w:proofErr w:type="spellStart"/>
-            <w:r>
-              <w:rPr>
-                <w:rFonts w:cs="Times New Roman"/>
-                <w:sz w:val="18"/>
-                <w:szCs w:val="18"/>
-                <w:lang w:val="en-US"/>
-              </w:rPr>
-              <w:t>i</w:t>
-            </w:r>
-            <w:proofErr w:type="spellEnd"/>
-            <w:r>
-              <w:rPr>
-                <w:rFonts w:cs="Times New Roman"/>
-                <w:sz w:val="18"/>
-                <w:szCs w:val="18"/>
-                <w:lang w:val="en-US"/>
-              </w:rPr>
-              <w:t>]</w:t>
-            </w:r>
-            <w:r>
-              <w:rPr>
-                <w:rFonts w:cs="Times New Roman"/>
-                <w:sz w:val="18"/>
-                <w:szCs w:val="18"/>
-                <w:lang w:val="en-US"/>
-              </w:rPr>
-              <w:t>.amount}}</w:t>
-            </w:r>
           </w:p>
         </w:tc>
         <w:tc>
@@ -4466,35 +4273,6 @@
                 <w:lang w:val="en-US"/>
               </w:rPr>
             </w:pPr>
-            <w:r>
-              <w:rPr>
-                <w:rFonts w:cs="Times New Roman"/>
-                <w:sz w:val="18"/>
-                <w:szCs w:val="18"/>
-                <w:lang w:val="en-US"/>
-              </w:rPr>
-              <w:t>{{sumis[</w:t>
-            </w:r>
-            <w:proofErr w:type="spellStart"/>
-            <w:r>
-              <w:rPr>
-                <w:rFonts w:cs="Times New Roman"/>
-                <w:sz w:val="18"/>
-                <w:szCs w:val="18"/>
-                <w:lang w:val="en-US"/>
-              </w:rPr>
-              <w:t>i</w:t>
-            </w:r>
-            <w:proofErr w:type="spellEnd"/>
-            <w:r>
-              <w:rPr>
-                <w:rFonts w:cs="Times New Roman"/>
-                <w:sz w:val="18"/>
-                <w:szCs w:val="18"/>
-                <w:lang w:val="en-US"/>
-              </w:rPr>
-              <w:t>]}}</w:t>
-            </w:r>
           </w:p>
         </w:tc>
       </w:tr>
@@ -4508,7 +4286,6 @@
               <w:tabs>
                 <w:tab w:val="left" w:pos="5533"/>
               </w:tabs>
-              <w:jc w:val="left"/>
               <w:rPr>
                 <w:rFonts w:cs="Times New Roman"/>
                 <w:sz w:val="18"/>
@@ -4534,35 +4311,6 @@
                 <w:lang w:val="en-US"/>
               </w:rPr>
             </w:pPr>
-            <w:r>
-              <w:rPr>
-                <w:rFonts w:cs="Times New Roman"/>
-                <w:sz w:val="18"/>
-                <w:szCs w:val="18"/>
-                <w:lang w:val="en-US"/>
-              </w:rPr>
-              <w:t xml:space="preserve">{%tr </w:t>
-            </w:r>
-            <w:proofErr w:type="spellStart"/>
-            <w:r>
-              <w:rPr>
-                <w:rFonts w:cs="Times New Roman"/>
-                <w:sz w:val="18"/>
-                <w:szCs w:val="18"/>
-                <w:lang w:val="en-US"/>
-              </w:rPr>
-              <w:t>endfor</w:t>
-            </w:r>
-            <w:proofErr w:type="spellEnd"/>
-            <w:r>
-              <w:rPr>
-                <w:rFonts w:cs="Times New Roman"/>
-                <w:sz w:val="18"/>
-                <w:szCs w:val="18"/>
-                <w:lang w:val="en-US"/>
-              </w:rPr>
-              <w:t xml:space="preserve"> %}</w:t>
-            </w:r>
           </w:p>
         </w:tc>
         <w:tc>
@@ -4632,9 +4380,16 @@
                 <w:rFonts w:cs="Times New Roman"/>
                 <w:sz w:val="18"/>
                 <w:szCs w:val="18"/>
-                <w:lang w:val="en-US"/>
-              </w:rPr>
-            </w:pPr>
+              </w:rPr>
+            </w:pPr>
+            <w:r>
+              <w:rPr>
+                <w:rFonts w:cs="Times New Roman"/>
+                <w:sz w:val="18"/>
+                <w:szCs w:val="18"/>
+              </w:rPr>
+              <w:t>Итого:</w:t>
+            </w:r>
           </w:p>
         </w:tc>
         <w:tc>
@@ -4653,6 +4408,15 @@
                 <w:lang w:val="en-US"/>
               </w:rPr>
             </w:pPr>
+            <w:r>
+              <w:rPr>
+                <w:rFonts w:cs="Times New Roman"/>
+                <w:sz w:val="18"/>
+                <w:szCs w:val="18"/>
+                <w:lang w:val="en-US"/>
+              </w:rPr>
+              <w:t>{{kf}}</w:t>
+            </w:r>
           </w:p>
         </w:tc>
         <w:tc>
@@ -4671,6 +4435,15 @@
                 <w:lang w:val="en-US"/>
               </w:rPr>
             </w:pPr>
+            <w:r>
+              <w:rPr>
+                <w:rFonts w:cs="Times New Roman"/>
+                <w:sz w:val="18"/>
+                <w:szCs w:val="18"/>
+                <w:lang w:val="en-US"/>
+              </w:rPr>
+              <w:t>{{sf}}</w:t>
+            </w:r>
           </w:p>
         </w:tc>
         <w:tc>
@@ -4689,261 +4462,14 @@
                 <w:lang w:val="en-US"/>
               </w:rPr>
             </w:pPr>
-          </w:p>
-        </w:tc>
-        <w:tc>
-          <w:tcPr>
-            <w:tcW w:w="1102" w:type="dxa"/>
-          </w:tcPr>
-          <w:p>
-            <w:pPr>
-              <w:tabs>
-                <w:tab w:val="left" w:pos="5533"/>
-              </w:tabs>
-              <w:rPr>
-                <w:rFonts w:cs="Times New Roman"/>
-                <w:sz w:val="18"/>
-                <w:szCs w:val="18"/>
-                <w:lang w:val="en-US"/>
-              </w:rPr>
-            </w:pPr>
-          </w:p>
-        </w:tc>
-      </w:tr>
-      <w:tr>
-        <w:tc>
-          <w:tcPr>
-            <w:tcW w:w="882" w:type="dxa"/>
-          </w:tcPr>
-          <w:p>
-            <w:pPr>
-              <w:tabs>
-                <w:tab w:val="left" w:pos="5533"/>
-              </w:tabs>
-              <w:rPr>
-                <w:rFonts w:cs="Times New Roman"/>
-                <w:sz w:val="18"/>
-                <w:szCs w:val="18"/>
-                <w:lang w:val="en-US"/>
-              </w:rPr>
-            </w:pPr>
-          </w:p>
-        </w:tc>
-        <w:tc>
-          <w:tcPr>
-            <w:tcW w:w="3143" w:type="dxa"/>
-          </w:tcPr>
-          <w:p>
-            <w:pPr>
-              <w:tabs>
-                <w:tab w:val="left" w:pos="5533"/>
-              </w:tabs>
-              <w:rPr>
-                <w:rFonts w:cs="Times New Roman"/>
-                <w:sz w:val="18"/>
-                <w:szCs w:val="18"/>
-                <w:lang w:val="en-US"/>
-              </w:rPr>
-            </w:pPr>
-          </w:p>
-        </w:tc>
-        <w:tc>
-          <w:tcPr>
-            <w:tcW w:w="1046" w:type="dxa"/>
-          </w:tcPr>
-          <w:p>
-            <w:pPr>
-              <w:tabs>
-                <w:tab w:val="left" w:pos="5533"/>
-              </w:tabs>
-              <w:rPr>
-                <w:rFonts w:cs="Times New Roman"/>
-                <w:sz w:val="18"/>
-                <w:szCs w:val="18"/>
-                <w:lang w:val="en-US"/>
-              </w:rPr>
-            </w:pPr>
-          </w:p>
-        </w:tc>
-        <w:tc>
-          <w:tcPr>
-            <w:tcW w:w="1147" w:type="dxa"/>
-          </w:tcPr>
-          <w:p>
-            <w:pPr>
-              <w:tabs>
-                <w:tab w:val="left" w:pos="5533"/>
-              </w:tabs>
-              <w:rPr>
-                <w:rFonts w:cs="Times New Roman"/>
-                <w:sz w:val="18"/>
-                <w:szCs w:val="18"/>
-                <w:lang w:val="en-US"/>
-              </w:rPr>
-            </w:pPr>
-          </w:p>
-        </w:tc>
-        <w:tc>
-          <w:tcPr>
-            <w:tcW w:w="1876" w:type="dxa"/>
-          </w:tcPr>
-          <w:p>
-            <w:pPr>
-              <w:tabs>
-                <w:tab w:val="left" w:pos="5533"/>
-              </w:tabs>
-              <w:rPr>
-                <w:rFonts w:cs="Times New Roman"/>
-                <w:sz w:val="18"/>
-                <w:szCs w:val="18"/>
-                <w:lang w:val="en-US"/>
-              </w:rPr>
-            </w:pPr>
-          </w:p>
-        </w:tc>
-        <w:tc>
-          <w:tcPr>
-            <w:tcW w:w="1586" w:type="dxa"/>
-          </w:tcPr>
-          <w:p>
-            <w:pPr>
-              <w:tabs>
-                <w:tab w:val="left" w:pos="5533"/>
-              </w:tabs>
-              <w:rPr>
-                <w:rFonts w:cs="Times New Roman"/>
-                <w:sz w:val="18"/>
-                <w:szCs w:val="18"/>
-              </w:rPr>
-            </w:pPr>
-            <w:r>
-              <w:rPr>
-                <w:rFonts w:cs="Times New Roman"/>
-                <w:sz w:val="18"/>
-                <w:szCs w:val="18"/>
-              </w:rPr>
-              <w:t>Итого:</w:t>
-            </w:r>
-          </w:p>
-        </w:tc>
-        <w:tc>
-          <w:tcPr>
-            <w:tcW w:w="1243" w:type="dxa"/>
-          </w:tcPr>
-          <w:p>
-            <w:pPr>
-              <w:tabs>
-                <w:tab w:val="left" w:pos="5533"/>
-              </w:tabs>
-              <w:rPr>
-                <w:rFonts w:cs="Times New Roman"/>
-                <w:sz w:val="18"/>
-                <w:szCs w:val="18"/>
-                <w:lang w:val="en-US"/>
-              </w:rPr>
-            </w:pPr>
-            <w:r>
-              <w:rPr>
-                <w:rFonts w:cs="Times New Roman"/>
-                <w:sz w:val="18"/>
-                <w:szCs w:val="18"/>
-                <w:lang w:val="en-US"/>
-              </w:rPr>
-              <w:t>{{</w:t>
-            </w:r>
-            <w:proofErr w:type="spellStart"/>
-            <w:r>
-              <w:rPr>
-                <w:rFonts w:cs="Times New Roman"/>
-                <w:sz w:val="18"/>
-                <w:szCs w:val="18"/>
-                <w:lang w:val="en-US"/>
-              </w:rPr>
-              <w:t>kf</w:t>
-            </w:r>
-            <w:proofErr w:type="spellEnd"/>
-            <w:r>
-              <w:rPr>
-                <w:rFonts w:cs="Times New Roman"/>
-                <w:sz w:val="18"/>
-                <w:szCs w:val="18"/>
-                <w:lang w:val="en-US"/>
-              </w:rPr>
-              <w:t>}}</w:t>
-            </w:r>
-          </w:p>
-        </w:tc>
-        <w:tc>
-          <w:tcPr>
-            <w:tcW w:w="1128" w:type="dxa"/>
-          </w:tcPr>
-          <w:p>
-            <w:pPr>
-              <w:tabs>
-                <w:tab w:val="left" w:pos="5533"/>
-              </w:tabs>
-              <w:rPr>
-                <w:rFonts w:cs="Times New Roman"/>
-                <w:sz w:val="18"/>
-                <w:szCs w:val="18"/>
-                <w:lang w:val="en-US"/>
-              </w:rPr>
-            </w:pPr>
-            <w:r>
-              <w:rPr>
-                <w:rFonts w:cs="Times New Roman"/>
-                <w:sz w:val="18"/>
-                <w:szCs w:val="18"/>
-                <w:lang w:val="en-US"/>
-              </w:rPr>
-              <w:t>{{sf}}</w:t>
-            </w:r>
-          </w:p>
-        </w:tc>
-        <w:tc>
-          <w:tcPr>
-            <w:tcW w:w="1407" w:type="dxa"/>
-          </w:tcPr>
-          <w:p>
-            <w:pPr>
-              <w:tabs>
-                <w:tab w:val="left" w:pos="5533"/>
-              </w:tabs>
-              <w:rPr>
-                <w:rFonts w:cs="Times New Roman"/>
-                <w:sz w:val="18"/>
-                <w:szCs w:val="18"/>
-                <w:lang w:val="en-US"/>
-              </w:rPr>
-            </w:pPr>
-            <w:r>
-              <w:rPr>
-                <w:rFonts w:cs="Times New Roman"/>
-                <w:sz w:val="18"/>
-                <w:szCs w:val="18"/>
-                <w:lang w:val="en-US"/>
-              </w:rPr>
-              <w:t>{{</w:t>
-            </w:r>
-            <w:proofErr w:type="spellStart"/>
-            <w:r>
-              <w:rPr>
-                <w:rFonts w:cs="Times New Roman"/>
-                <w:sz w:val="18"/>
-                <w:szCs w:val="18"/>
-                <w:lang w:val="en-US"/>
-              </w:rPr>
-              <w:t>kis</w:t>
-            </w:r>
-            <w:proofErr w:type="spellEnd"/>
-            <w:r>
-              <w:rPr>
-                <w:rFonts w:cs="Times New Roman"/>
-                <w:sz w:val="18"/>
-                <w:szCs w:val="18"/>
-                <w:lang w:val="en-US"/>
-              </w:rPr>
-              <w:t>}}</w:t>
+            <w:r>
+              <w:rPr>
+                <w:rFonts w:cs="Times New Roman"/>
+                <w:sz w:val="18"/>
+                <w:szCs w:val="18"/>
+                <w:lang w:val="en-US"/>
+              </w:rPr>
+              <w:t>{{kis}}</w:t>
             </w:r>
           </w:p>
         </w:tc>
@@ -5001,386 +4527,6 @@
       </w:pPr>
       <w:r>
         <w:lastRenderedPageBreak/>
-        <w:t>Итого по описи:</w:t>
-      </w:r>
-    </w:p>
-    <w:tbl>
-      <w:tblPr>
-        <w:tblStyle w:val="a3"/>
-        <w:tblW w:w="0" w:type="auto"/>
-        <w:tblInd w:w="1838" w:type="dxa"/>
-        <w:tblBorders>
-          <w:top w:val="none" w:sz="0" w:space="0" w:color="auto"/>
-          <w:left w:val="none" w:sz="0" w:space="0" w:color="auto"/>
-          <w:bottom w:val="none" w:sz="0" w:space="0" w:color="auto"/>
-          <w:right w:val="none" w:sz="0" w:space="0" w:color="auto"/>
-          <w:insideH w:val="none" w:sz="0" w:space="0" w:color="auto"/>
-          <w:insideV w:val="none" w:sz="0" w:space="0" w:color="auto"/>
-        </w:tblBorders>
-        <w:tblLook w:val="04A0" w:firstRow="1" w:lastRow="0" w:firstColumn="1" w:lastColumn="0" w:noHBand="0" w:noVBand="1"/>
-      </w:tblPr>
-      <w:tblGrid>
-        <w:gridCol w:w="5442"/>
-        <w:gridCol w:w="7280"/>
-      </w:tblGrid>
-      <w:tr>
-        <w:trPr>
-          <w:trHeight w:val="137"/>
-        </w:trPr>
-        <w:tc>
-          <w:tcPr>
-            <w:tcW w:w="5442" w:type="dxa"/>
-            <w:vMerge w:val="restart"/>
-          </w:tcPr>
-          <w:p>
-            <w:pPr>
-              <w:tabs>
-                <w:tab w:val="left" w:pos="5533"/>
-              </w:tabs>
-            </w:pPr>
-            <w:r>
-              <w:t>а) количество порядковых номеров</w:t>
-            </w:r>
-          </w:p>
-        </w:tc>
-        <w:tc>
-          <w:tcPr>
-            <w:tcW w:w="7280" w:type="dxa"/>
-            <w:tcBorders>
-              <w:bottom w:val="single" w:sz="4" w:space="0" w:color="auto"/>
-            </w:tcBorders>
-          </w:tcPr>
-          <w:p>
-            <w:pPr>
-              <w:tabs>
-                <w:tab w:val="left" w:pos="5533"/>
-              </w:tabs>
-              <w:rPr>
-                <w:lang w:val="en-US"/>
-              </w:rPr>
-            </w:pPr>
-          </w:p>
-        </w:tc>
-      </w:tr>
-      <w:tr>
-        <w:trPr>
-          <w:trHeight w:val="136"/>
-        </w:trPr>
-        <w:tc>
-          <w:tcPr>
-            <w:tcW w:w="5442" w:type="dxa"/>
-            <w:vMerge/>
-          </w:tcPr>
-          <w:p>
-            <w:pPr>
-              <w:tabs>
-                <w:tab w:val="left" w:pos="5533"/>
-              </w:tabs>
-            </w:pPr>
-          </w:p>
-        </w:tc>
-        <w:tc>
-          <w:tcPr>
-            <w:tcW w:w="7280" w:type="dxa"/>
-            <w:tcBorders>
-              <w:top w:val="single" w:sz="4" w:space="0" w:color="auto"/>
-            </w:tcBorders>
-          </w:tcPr>
-          <w:p>
-            <w:pPr>
-              <w:tabs>
-                <w:tab w:val="left" w:pos="5533"/>
-              </w:tabs>
-              <w:jc w:val="center"/>
-              <w:rPr>
-                <w:sz w:val="16"/>
-                <w:szCs w:val="16"/>
-              </w:rPr>
-            </w:pPr>
-            <w:r>
-              <w:rPr>
-                <w:sz w:val="16"/>
-                <w:szCs w:val="16"/>
-              </w:rPr>
-              <w:t>(прописью)</w:t>
-            </w:r>
-          </w:p>
-        </w:tc>
-      </w:tr>
-      <w:tr>
-        <w:trPr>
-          <w:trHeight w:val="137"/>
-        </w:trPr>
-        <w:tc>
-          <w:tcPr>
-            <w:tcW w:w="5442" w:type="dxa"/>
-            <w:vMerge w:val="restart"/>
-          </w:tcPr>
-          <w:p>
-            <w:pPr>
-              <w:tabs>
-                <w:tab w:val="left" w:pos="5533"/>
-              </w:tabs>
-            </w:pPr>
-            <w:r>
-              <w:t>б) общее количество единиц фактически</w:t>
-            </w:r>
-          </w:p>
-        </w:tc>
-        <w:tc>
-          <w:tcPr>
-            <w:tcW w:w="7280" w:type="dxa"/>
-            <w:tcBorders>
-              <w:bottom w:val="single" w:sz="4" w:space="0" w:color="auto"/>
-            </w:tcBorders>
-          </w:tcPr>
-          <w:p>
-            <w:pPr>
-              <w:tabs>
-                <w:tab w:val="left" w:pos="5533"/>
-              </w:tabs>
-            </w:pPr>
-          </w:p>
-        </w:tc>
-      </w:tr>
-      <w:tr>
-        <w:trPr>
-          <w:trHeight w:val="136"/>
-        </w:trPr>
-        <w:tc>
-          <w:tcPr>
-            <w:tcW w:w="5442" w:type="dxa"/>
-            <w:vMerge/>
-          </w:tcPr>
-          <w:p>
-            <w:pPr>
-              <w:tabs>
-                <w:tab w:val="left" w:pos="5533"/>
-              </w:tabs>
-            </w:pPr>
-          </w:p>
-        </w:tc>
-        <w:tc>
-          <w:tcPr>
-            <w:tcW w:w="7280" w:type="dxa"/>
-            <w:tcBorders>
-              <w:top w:val="single" w:sz="4" w:space="0" w:color="auto"/>
-            </w:tcBorders>
-          </w:tcPr>
-          <w:p>
-            <w:pPr>
-              <w:tabs>
-                <w:tab w:val="left" w:pos="5533"/>
-              </w:tabs>
-              <w:jc w:val="center"/>
-            </w:pPr>
-            <w:r>
-              <w:rPr>
-                <w:sz w:val="16"/>
-                <w:szCs w:val="16"/>
-              </w:rPr>
-              <w:t>(прописью)</w:t>
-            </w:r>
-          </w:p>
-        </w:tc>
-      </w:tr>
-      <w:tr>
-        <w:trPr>
-          <w:trHeight w:val="137"/>
-        </w:trPr>
-        <w:tc>
-          <w:tcPr>
-            <w:tcW w:w="5442" w:type="dxa"/>
-            <w:vMerge w:val="restart"/>
-          </w:tcPr>
-          <w:p>
-            <w:pPr>
-              <w:tabs>
-                <w:tab w:val="left" w:pos="5533"/>
-              </w:tabs>
-            </w:pPr>
-            <w:r>
-              <w:t>в) на сумму фактически</w:t>
-            </w:r>
-          </w:p>
-        </w:tc>
-        <w:tc>
-          <w:tcPr>
-            <w:tcW w:w="7280" w:type="dxa"/>
-            <w:tcBorders>
-              <w:bottom w:val="single" w:sz="4" w:space="0" w:color="auto"/>
-            </w:tcBorders>
-          </w:tcPr>
-          <w:p>
-            <w:pPr>
-              <w:tabs>
-                <w:tab w:val="left" w:pos="5533"/>
-              </w:tabs>
-            </w:pPr>
-          </w:p>
-        </w:tc>
-      </w:tr>
-      <w:tr>
-        <w:trPr>
-          <w:trHeight w:val="136"/>
-        </w:trPr>
-        <w:tc>
-          <w:tcPr>
-            <w:tcW w:w="5442" w:type="dxa"/>
-            <w:vMerge/>
-          </w:tcPr>
-          <w:p>
-            <w:pPr>
-              <w:tabs>
-                <w:tab w:val="left" w:pos="5533"/>
-              </w:tabs>
-            </w:pPr>
-          </w:p>
-        </w:tc>
-        <w:tc>
-          <w:tcPr>
-            <w:tcW w:w="7280" w:type="dxa"/>
-            <w:tcBorders>
-              <w:top w:val="single" w:sz="4" w:space="0" w:color="auto"/>
-            </w:tcBorders>
-          </w:tcPr>
-          <w:p>
-            <w:pPr>
-              <w:tabs>
-                <w:tab w:val="left" w:pos="5533"/>
-              </w:tabs>
-              <w:jc w:val="center"/>
-            </w:pPr>
-            <w:r>
-              <w:rPr>
-                <w:sz w:val="16"/>
-                <w:szCs w:val="16"/>
-              </w:rPr>
-              <w:t>(прописью)</w:t>
-            </w:r>
-          </w:p>
-        </w:tc>
-      </w:tr>
-    </w:tbl>
-    <w:p>
-      <w:pPr>
-        <w:tabs>
-          <w:tab w:val="left" w:pos="5533"/>
-        </w:tabs>
-        <w:spacing w:after="0"/>
-        <w:rPr>
-          <w:u w:val="single"/>
-        </w:rPr>
-      </w:pPr>
-    </w:p>
-    <w:tbl>
-      <w:tblPr>
-        <w:tblStyle w:val="a3"/>
-        <w:tblW w:w="0" w:type="auto"/>
-        <w:tblBorders>
-          <w:top w:val="none" w:sz="0" w:space="0" w:color="auto"/>
-          <w:left w:val="none" w:sz="0" w:space="0" w:color="auto"/>
-          <w:bottom w:val="none" w:sz="0" w:space="0" w:color="auto"/>
-          <w:right w:val="none" w:sz="0" w:space="0" w:color="auto"/>
-          <w:insideH w:val="none" w:sz="0" w:space="0" w:color="auto"/>
-          <w:insideV w:val="none" w:sz="0" w:space="0" w:color="auto"/>
-        </w:tblBorders>
-        <w:tblLook w:val="04A0" w:firstRow="1" w:lastRow="0" w:firstColumn="1" w:lastColumn="0" w:noHBand="0" w:noVBand="1"/>
-      </w:tblPr>
-      <w:tblGrid>
-        <w:gridCol w:w="11707"/>
-        <w:gridCol w:w="639"/>
-        <w:gridCol w:w="1278"/>
-        <w:gridCol w:w="946"/>
-      </w:tblGrid>
-      <w:tr>
-        <w:tc>
-          <w:tcPr>
-            <w:tcW w:w="11766" w:type="dxa"/>
-            <w:tcBorders>
-              <w:bottom w:val="single" w:sz="4" w:space="0" w:color="auto"/>
-            </w:tcBorders>
-          </w:tcPr>
-          <w:p>
-            <w:pPr>
-              <w:tabs>
-                <w:tab w:val="left" w:pos="5533"/>
-              </w:tabs>
-            </w:pPr>
-            <w:r>
-              <w:t xml:space="preserve"> </w:t>
-            </w:r>
-          </w:p>
-        </w:tc>
-        <w:tc>
-          <w:tcPr>
-            <w:tcW w:w="562" w:type="dxa"/>
-          </w:tcPr>
-          <w:p>
-            <w:pPr>
-              <w:tabs>
-                <w:tab w:val="left" w:pos="5533"/>
-              </w:tabs>
-            </w:pPr>
-            <w:r>
-              <w:t>руб.</w:t>
-            </w:r>
-          </w:p>
-        </w:tc>
-        <w:tc>
-          <w:tcPr>
-            <w:tcW w:w="1284" w:type="dxa"/>
-            <w:tcBorders>
-              <w:bottom w:val="single" w:sz="4" w:space="0" w:color="auto"/>
-            </w:tcBorders>
-          </w:tcPr>
-          <w:p>
-            <w:pPr>
-              <w:tabs>
-                <w:tab w:val="left" w:pos="5533"/>
-              </w:tabs>
-            </w:pPr>
-          </w:p>
-        </w:tc>
-        <w:tc>
-          <w:tcPr>
-            <w:tcW w:w="948" w:type="dxa"/>
-          </w:tcPr>
-          <w:p>
-            <w:pPr>
-              <w:tabs>
-                <w:tab w:val="left" w:pos="5533"/>
-              </w:tabs>
-            </w:pPr>
-            <w:r>
-              <w:t>к</w:t>
-            </w:r>
-            <w:r>
-              <w:t>оп.</w:t>
-            </w:r>
-          </w:p>
-        </w:tc>
-      </w:tr>
-    </w:tbl>
-    <w:p>
-      <w:pPr>
-        <w:tabs>
-          <w:tab w:val="left" w:pos="5533"/>
-        </w:tabs>
-        <w:spacing w:after="0"/>
-        <w:rPr>
-          <w:u w:val="single"/>
-        </w:rPr>
-      </w:pPr>
-    </w:p>
-    <w:p>
-      <w:pPr>
-        <w:tabs>
-          <w:tab w:val="left" w:pos="5533"/>
-        </w:tabs>
-        <w:spacing w:after="0"/>
-      </w:pPr>
-      <w:r>
         <w:t>Все цены, подсчеты итогов по строкам, страницам и в целом по инвентаризационной описи товарно-материальных ценностей проверены.</w:t>
       </w:r>
     </w:p>
@@ -5409,8 +4555,8 @@
       <w:tblGrid>
         <w:gridCol w:w="3640"/>
         <w:gridCol w:w="3640"/>
-        <w:gridCol w:w="3640"/>
-        <w:gridCol w:w="3640"/>
+        <w:gridCol w:w="2076"/>
+        <w:gridCol w:w="5204"/>
       </w:tblGrid>
       <w:tr>
         <w:tc>
@@ -5441,11 +4587,23 @@
                 <w:tab w:val="left" w:pos="5533"/>
               </w:tabs>
             </w:pPr>
-          </w:p>
-        </w:tc>
-        <w:tc>
-          <w:tcPr>
-            <w:tcW w:w="3640" w:type="dxa"/>
+            <w:r>
+              <w:rPr>
+                <w:lang w:val="en-US"/>
+              </w:rPr>
+              <w:t>{{postthree}</w:t>
+            </w:r>
+            <w:r>
+              <w:rPr>
+                <w:lang w:val="en-US"/>
+              </w:rPr>
+              <w:t>}</w:t>
+            </w:r>
+          </w:p>
+        </w:tc>
+        <w:tc>
+          <w:tcPr>
+            <w:tcW w:w="2076" w:type="dxa"/>
             <w:tcBorders>
               <w:bottom w:val="single" w:sz="4" w:space="0" w:color="auto"/>
             </w:tcBorders>
@@ -5460,7 +4618,7 @@
         </w:tc>
         <w:tc>
           <w:tcPr>
-            <w:tcW w:w="3640" w:type="dxa"/>
+            <w:tcW w:w="5204" w:type="dxa"/>
             <w:tcBorders>
               <w:bottom w:val="single" w:sz="4" w:space="0" w:color="auto"/>
             </w:tcBorders>
@@ -5470,7 +4628,16 @@
               <w:tabs>
                 <w:tab w:val="left" w:pos="5533"/>
               </w:tabs>
-            </w:pPr>
+              <w:rPr>
+                <w:lang w:val="en-US"/>
+              </w:rPr>
+            </w:pPr>
+            <w:r>
+              <w:rPr>
+                <w:lang w:val="en-US"/>
+              </w:rPr>
+              <w:t>{{fiothree}}</w:t>
+            </w:r>
           </w:p>
         </w:tc>
       </w:tr>
@@ -5516,7 +4683,7 @@
         </w:tc>
         <w:tc>
           <w:tcPr>
-            <w:tcW w:w="3640" w:type="dxa"/>
+            <w:tcW w:w="2076" w:type="dxa"/>
             <w:tcBorders>
               <w:top w:val="single" w:sz="4" w:space="0" w:color="auto"/>
             </w:tcBorders>
@@ -5550,7 +4717,7 @@
         </w:tc>
         <w:tc>
           <w:tcPr>
-            <w:tcW w:w="3640" w:type="dxa"/>
+            <w:tcW w:w="5204" w:type="dxa"/>
             <w:tcBorders>
               <w:top w:val="single" w:sz="4" w:space="0" w:color="auto"/>
             </w:tcBorders>
@@ -5604,12 +4771,21 @@
               <w:tabs>
                 <w:tab w:val="left" w:pos="5533"/>
               </w:tabs>
-            </w:pPr>
-          </w:p>
-        </w:tc>
-        <w:tc>
-          <w:tcPr>
-            <w:tcW w:w="3640" w:type="dxa"/>
+              <w:rPr>
+                <w:lang w:val="en-US"/>
+              </w:rPr>
+            </w:pPr>
+            <w:r>
+              <w:rPr>
+                <w:lang w:val="en-US"/>
+              </w:rPr>
+              <w:t>{{postfour}}</w:t>
+            </w:r>
+          </w:p>
+        </w:tc>
+        <w:tc>
+          <w:tcPr>
+            <w:tcW w:w="2076" w:type="dxa"/>
             <w:tcBorders>
               <w:bottom w:val="single" w:sz="4" w:space="0" w:color="auto"/>
             </w:tcBorders>
@@ -5624,7 +4800,7 @@
         </w:tc>
         <w:tc>
           <w:tcPr>
-            <w:tcW w:w="3640" w:type="dxa"/>
+            <w:tcW w:w="5204" w:type="dxa"/>
             <w:tcBorders>
               <w:bottom w:val="single" w:sz="4" w:space="0" w:color="auto"/>
             </w:tcBorders>
@@ -5634,7 +4810,16 @@
               <w:tabs>
                 <w:tab w:val="left" w:pos="5533"/>
               </w:tabs>
-            </w:pPr>
+              <w:rPr>
+                <w:lang w:val="en-US"/>
+              </w:rPr>
+            </w:pPr>
+            <w:r>
+              <w:rPr>
+                <w:lang w:val="en-US"/>
+              </w:rPr>
+              <w:t>{{fiofour}}</w:t>
+            </w:r>
           </w:p>
         </w:tc>
       </w:tr>
@@ -5676,7 +4861,7 @@
         </w:tc>
         <w:tc>
           <w:tcPr>
-            <w:tcW w:w="3640" w:type="dxa"/>
+            <w:tcW w:w="2076" w:type="dxa"/>
             <w:tcBorders>
               <w:top w:val="single" w:sz="4" w:space="0" w:color="auto"/>
             </w:tcBorders>
@@ -5706,7 +4891,7 @@
         </w:tc>
         <w:tc>
           <w:tcPr>
-            <w:tcW w:w="3640" w:type="dxa"/>
+            <w:tcW w:w="5204" w:type="dxa"/>
             <w:tcBorders>
               <w:top w:val="single" w:sz="4" w:space="0" w:color="auto"/>
             </w:tcBorders>
@@ -5753,12 +4938,21 @@
               <w:tabs>
                 <w:tab w:val="left" w:pos="5533"/>
               </w:tabs>
-            </w:pPr>
-          </w:p>
-        </w:tc>
-        <w:tc>
-          <w:tcPr>
-            <w:tcW w:w="3640" w:type="dxa"/>
+              <w:rPr>
+                <w:lang w:val="en-US"/>
+              </w:rPr>
+            </w:pPr>
+            <w:r>
+              <w:rPr>
+                <w:lang w:val="en-US"/>
+              </w:rPr>
+              <w:t>{{postfive}}</w:t>
+            </w:r>
+          </w:p>
+        </w:tc>
+        <w:tc>
+          <w:tcPr>
+            <w:tcW w:w="2076" w:type="dxa"/>
             <w:tcBorders>
               <w:bottom w:val="single" w:sz="4" w:space="0" w:color="auto"/>
             </w:tcBorders>
@@ -5773,7 +4967,7 @@
         </w:tc>
         <w:tc>
           <w:tcPr>
-            <w:tcW w:w="3640" w:type="dxa"/>
+            <w:tcW w:w="5204" w:type="dxa"/>
             <w:tcBorders>
               <w:bottom w:val="single" w:sz="4" w:space="0" w:color="auto"/>
             </w:tcBorders>
@@ -5783,7 +4977,16 @@
               <w:tabs>
                 <w:tab w:val="left" w:pos="5533"/>
               </w:tabs>
-            </w:pPr>
+              <w:rPr>
+                <w:lang w:val="en-US"/>
+              </w:rPr>
+            </w:pPr>
+            <w:r>
+              <w:rPr>
+                <w:lang w:val="en-US"/>
+              </w:rPr>
+              <w:t>{{fiofive}}</w:t>
+            </w:r>
           </w:p>
         </w:tc>
       </w:tr>
@@ -5825,7 +5028,7 @@
         </w:tc>
         <w:tc>
           <w:tcPr>
-            <w:tcW w:w="3640" w:type="dxa"/>
+            <w:tcW w:w="2076" w:type="dxa"/>
             <w:tcBorders>
               <w:top w:val="single" w:sz="4" w:space="0" w:color="auto"/>
             </w:tcBorders>
@@ -5855,7 +5058,7 @@
         </w:tc>
         <w:tc>
           <w:tcPr>
-            <w:tcW w:w="3640" w:type="dxa"/>
+            <w:tcW w:w="5204" w:type="dxa"/>
             <w:tcBorders>
               <w:top w:val="single" w:sz="4" w:space="0" w:color="auto"/>
             </w:tcBorders>
